--- a/java学习档案.docx
+++ b/java学习档案.docx
@@ -141,7 +141,15 @@
     </w:p>
     <w:p>
       <w:r>
-        <w:t>局部变量是在栈上分配的</w:t>
+        <w:t>局部变量是在</w:t>
+      </w:r>
+      <w:proofErr w:type="gramStart"/>
+      <w:r>
+        <w:t>栈</w:t>
+      </w:r>
+      <w:proofErr w:type="gramEnd"/>
+      <w:r>
+        <w:t>上分配的</w:t>
       </w:r>
       <w:r>
         <w:rPr>
@@ -154,7 +162,23 @@
           <w:rFonts w:hint="eastAsia"/>
           <w:color w:val="FF0000"/>
         </w:rPr>
-        <w:t>此处的栈很疑惑</w:t>
+        <w:t>此处的</w:t>
+      </w:r>
+      <w:proofErr w:type="gramStart"/>
+      <w:r>
+        <w:rPr>
+          <w:rFonts w:hint="eastAsia"/>
+          <w:color w:val="FF0000"/>
+        </w:rPr>
+        <w:t>栈</w:t>
+      </w:r>
+      <w:proofErr w:type="gramEnd"/>
+      <w:r>
+        <w:rPr>
+          <w:rFonts w:hint="eastAsia"/>
+          <w:color w:val="FF0000"/>
+        </w:rPr>
+        <w:t>很疑惑</w:t>
       </w:r>
       <w:r>
         <w:rPr>
@@ -230,9 +254,11 @@
       <w:r>
         <w:t>定义在</w:t>
       </w:r>
+      <w:proofErr w:type="spellStart"/>
       <w:r>
         <w:t>pupAge</w:t>
       </w:r>
+      <w:proofErr w:type="spellEnd"/>
       <w:r>
         <w:rPr>
           <w:rFonts w:hint="eastAsia"/>
@@ -251,13 +277,31 @@
         <w:t xml:space="preserve">ublic </w:t>
       </w:r>
       <w:r>
-        <w:t>class Test{</w:t>
-      </w:r>
+        <w:t xml:space="preserve">class </w:t>
+      </w:r>
+      <w:proofErr w:type="gramStart"/>
+      <w:r>
+        <w:t>Test{</w:t>
+      </w:r>
+      <w:proofErr w:type="gramEnd"/>
     </w:p>
     <w:p>
       <w:r>
         <w:tab/>
-        <w:t>Public void pupAge(){</w:t>
+        <w:t xml:space="preserve">Public void </w:t>
+      </w:r>
+      <w:proofErr w:type="spellStart"/>
+      <w:proofErr w:type="gramStart"/>
+      <w:r>
+        <w:t>pupAge</w:t>
+      </w:r>
+      <w:proofErr w:type="spellEnd"/>
+      <w:r>
+        <w:t>(</w:t>
+      </w:r>
+      <w:proofErr w:type="gramEnd"/>
+      <w:r>
+        <w:t>){</w:t>
       </w:r>
     </w:p>
     <w:p>
@@ -266,7 +310,14 @@
       </w:r>
       <w:r>
         <w:tab/>
-        <w:t>Int age = 0;</w:t>
+      </w:r>
+      <w:proofErr w:type="spellStart"/>
+      <w:r>
+        <w:t>Int</w:t>
+      </w:r>
+      <w:proofErr w:type="spellEnd"/>
+      <w:r>
+        <w:t xml:space="preserve"> age = 0;</w:t>
       </w:r>
     </w:p>
     <w:p>
@@ -275,12 +326,29 @@
       </w:r>
       <w:r>
         <w:tab/>
-        <w:t>age = age + 7;</w:t>
-      </w:r>
-    </w:p>
-    <w:p>
-      <w:r>
-        <w:t>System.out.println(“Puppy age is : ” + age);</w:t>
+      </w:r>
+      <w:proofErr w:type="gramStart"/>
+      <w:r>
+        <w:t>age</w:t>
+      </w:r>
+      <w:proofErr w:type="gramEnd"/>
+      <w:r>
+        <w:t xml:space="preserve"> = age + 7;</w:t>
+      </w:r>
+    </w:p>
+    <w:p>
+      <w:proofErr w:type="spellStart"/>
+      <w:proofErr w:type="gramStart"/>
+      <w:r>
+        <w:t>System.out.println</w:t>
+      </w:r>
+      <w:proofErr w:type="spellEnd"/>
+      <w:r>
+        <w:t>(</w:t>
+      </w:r>
+      <w:proofErr w:type="gramEnd"/>
+      <w:r>
+        <w:t>“Puppy age is : ” + age);</w:t>
       </w:r>
     </w:p>
     <w:p>
@@ -293,19 +361,63 @@
     </w:p>
     <w:p>
       <w:r>
-        <w:t>Public static void main(String args[]){</w:t>
+        <w:t xml:space="preserve">Public static void </w:t>
+      </w:r>
+      <w:proofErr w:type="gramStart"/>
+      <w:r>
+        <w:t>main(</w:t>
+      </w:r>
+      <w:proofErr w:type="gramEnd"/>
+      <w:r>
+        <w:t xml:space="preserve">String </w:t>
+      </w:r>
+      <w:proofErr w:type="spellStart"/>
+      <w:r>
+        <w:t>args</w:t>
+      </w:r>
+      <w:proofErr w:type="spellEnd"/>
+      <w:r>
+        <w:t>[]){</w:t>
       </w:r>
     </w:p>
     <w:p>
       <w:r>
         <w:tab/>
-        <w:t>Test test = new Test();</w:t>
+        <w:t xml:space="preserve">Test </w:t>
+      </w:r>
+      <w:proofErr w:type="spellStart"/>
+      <w:r>
+        <w:t>test</w:t>
+      </w:r>
+      <w:proofErr w:type="spellEnd"/>
+      <w:r>
+        <w:t xml:space="preserve"> = new </w:t>
+      </w:r>
+      <w:proofErr w:type="gramStart"/>
+      <w:r>
+        <w:t>Test(</w:t>
+      </w:r>
+      <w:proofErr w:type="gramEnd"/>
+      <w:r>
+        <w:t>);</w:t>
       </w:r>
     </w:p>
     <w:p>
       <w:r>
         <w:tab/>
-        <w:t>Test.pupAge();</w:t>
+      </w:r>
+      <w:proofErr w:type="spellStart"/>
+      <w:proofErr w:type="gramStart"/>
+      <w:r>
+        <w:t>Test.pupAge</w:t>
+      </w:r>
+      <w:proofErr w:type="spellEnd"/>
+      <w:r>
+        <w:t>(</w:t>
+      </w:r>
+      <w:proofErr w:type="gramEnd"/>
+      <w:r>
+        <w:t>);</w:t>
       </w:r>
     </w:p>
     <w:p>
@@ -638,12 +750,14 @@
         <w:pStyle w:val="a3"/>
         <w:ind w:left="360" w:firstLineChars="0" w:firstLine="0"/>
       </w:pPr>
+      <w:proofErr w:type="spellStart"/>
       <w:r>
         <w:rPr>
           <w:rFonts w:hint="eastAsia"/>
         </w:rPr>
         <w:t>ObjectReference.VariableName</w:t>
       </w:r>
+      <w:proofErr w:type="spellEnd"/>
       <w:r>
         <w:rPr>
           <w:rFonts w:hint="eastAsia"/>
@@ -689,8 +803,13 @@
         <w:pStyle w:val="a3"/>
         <w:ind w:left="360" w:firstLineChars="0" w:firstLine="0"/>
       </w:pPr>
-      <w:r>
-        <w:t>public class Employee{</w:t>
+      <w:proofErr w:type="gramStart"/>
+      <w:r>
+        <w:t>public</w:t>
+      </w:r>
+      <w:proofErr w:type="gramEnd"/>
+      <w:r>
+        <w:t xml:space="preserve"> class Employee{</w:t>
       </w:r>
     </w:p>
     <w:p>
@@ -711,8 +830,13 @@
         <w:pStyle w:val="a3"/>
         <w:ind w:left="360" w:firstLineChars="0" w:firstLine="0"/>
       </w:pPr>
-      <w:r>
-        <w:t>public String name;</w:t>
+      <w:proofErr w:type="gramStart"/>
+      <w:r>
+        <w:t>public</w:t>
+      </w:r>
+      <w:proofErr w:type="gramEnd"/>
+      <w:r>
+        <w:t xml:space="preserve"> String name;</w:t>
       </w:r>
     </w:p>
     <w:p>
@@ -807,8 +931,21 @@
         <w:pStyle w:val="a3"/>
         <w:ind w:left="360" w:firstLineChars="0" w:firstLine="0"/>
       </w:pPr>
-      <w:r>
-        <w:t>public Employee(String empName){</w:t>
+      <w:proofErr w:type="gramStart"/>
+      <w:r>
+        <w:t>public</w:t>
+      </w:r>
+      <w:proofErr w:type="gramEnd"/>
+      <w:r>
+        <w:t xml:space="preserve"> Employee(String </w:t>
+      </w:r>
+      <w:proofErr w:type="spellStart"/>
+      <w:r>
+        <w:t>empName</w:t>
+      </w:r>
+      <w:proofErr w:type="spellEnd"/>
+      <w:r>
+        <w:t>){</w:t>
       </w:r>
     </w:p>
     <w:p>
@@ -827,7 +964,22 @@
       </w:r>
       <w:r>
         <w:tab/>
-        <w:t>name = empName;</w:t>
+      </w:r>
+      <w:proofErr w:type="gramStart"/>
+      <w:r>
+        <w:t>name</w:t>
+      </w:r>
+      <w:proofErr w:type="gramEnd"/>
+      <w:r>
+        <w:t xml:space="preserve"> = </w:t>
+      </w:r>
+      <w:proofErr w:type="spellStart"/>
+      <w:r>
+        <w:t>empName</w:t>
+      </w:r>
+      <w:proofErr w:type="spellEnd"/>
+      <w:r>
+        <w:t>;</w:t>
       </w:r>
     </w:p>
     <w:p>
@@ -874,12 +1026,27 @@
         <w:pStyle w:val="a3"/>
         <w:ind w:left="360" w:firstLineChars="0" w:firstLine="0"/>
       </w:pPr>
-      <w:r>
-        <w:t xml:space="preserve">public void setSalary(double </w:t>
-      </w:r>
+      <w:proofErr w:type="gramStart"/>
+      <w:r>
+        <w:t>public</w:t>
+      </w:r>
+      <w:proofErr w:type="gramEnd"/>
+      <w:r>
+        <w:t xml:space="preserve"> void </w:t>
+      </w:r>
+      <w:proofErr w:type="spellStart"/>
+      <w:r>
+        <w:t>setSalary</w:t>
+      </w:r>
+      <w:proofErr w:type="spellEnd"/>
+      <w:r>
+        <w:t xml:space="preserve">(double </w:t>
+      </w:r>
+      <w:proofErr w:type="spellStart"/>
       <w:r>
         <w:t>empSal</w:t>
       </w:r>
+      <w:proofErr w:type="spellEnd"/>
       <w:r>
         <w:t>)</w:t>
       </w:r>
@@ -897,7 +1064,22 @@
       </w:r>
       <w:r>
         <w:tab/>
-        <w:t>salary = empSal;</w:t>
+      </w:r>
+      <w:proofErr w:type="gramStart"/>
+      <w:r>
+        <w:t>salary</w:t>
+      </w:r>
+      <w:proofErr w:type="gramEnd"/>
+      <w:r>
+        <w:t xml:space="preserve"> = </w:t>
+      </w:r>
+      <w:proofErr w:type="spellStart"/>
+      <w:r>
+        <w:t>empSal</w:t>
+      </w:r>
+      <w:proofErr w:type="spellEnd"/>
+      <w:r>
+        <w:t>;</w:t>
       </w:r>
     </w:p>
     <w:p>
@@ -929,8 +1111,21 @@
         <w:pStyle w:val="a3"/>
         <w:ind w:left="360" w:firstLineChars="0" w:firstLine="0"/>
       </w:pPr>
-      <w:r>
-        <w:t>public void printEmp(){</w:t>
+      <w:proofErr w:type="gramStart"/>
+      <w:r>
+        <w:t>public</w:t>
+      </w:r>
+      <w:proofErr w:type="gramEnd"/>
+      <w:r>
+        <w:t xml:space="preserve"> void </w:t>
+      </w:r>
+      <w:proofErr w:type="spellStart"/>
+      <w:r>
+        <w:t>printEmp</w:t>
+      </w:r>
+      <w:proofErr w:type="spellEnd"/>
+      <w:r>
+        <w:t>(){</w:t>
       </w:r>
     </w:p>
     <w:p>
@@ -940,7 +1135,19 @@
       </w:pPr>
       <w:r>
         <w:tab/>
-        <w:t>System.out.println(“name : ” + name );</w:t>
+      </w:r>
+      <w:proofErr w:type="spellStart"/>
+      <w:proofErr w:type="gramStart"/>
+      <w:r>
+        <w:t>System.out.println</w:t>
+      </w:r>
+      <w:proofErr w:type="spellEnd"/>
+      <w:r>
+        <w:t>(</w:t>
+      </w:r>
+      <w:proofErr w:type="gramEnd"/>
+      <w:r>
+        <w:t>“name : ” + name );</w:t>
       </w:r>
     </w:p>
     <w:p>
@@ -948,8 +1155,18 @@
         <w:pStyle w:val="a3"/>
         <w:ind w:left="360" w:firstLineChars="0" w:firstLine="0"/>
       </w:pPr>
-      <w:r>
-        <w:t>System.out.println(“salary : ” + salary);</w:t>
+      <w:proofErr w:type="spellStart"/>
+      <w:proofErr w:type="gramStart"/>
+      <w:r>
+        <w:t>System.out.println</w:t>
+      </w:r>
+      <w:proofErr w:type="spellEnd"/>
+      <w:r>
+        <w:t>(</w:t>
+      </w:r>
+      <w:proofErr w:type="gramEnd"/>
+      <w:r>
+        <w:t>“salary : ” + salary);</w:t>
       </w:r>
     </w:p>
     <w:p>
@@ -967,7 +1184,23 @@
         <w:ind w:left="360" w:firstLineChars="0" w:firstLine="0"/>
       </w:pPr>
       <w:r>
-        <w:t>Public static void main(String args){</w:t>
+        <w:t xml:space="preserve">Public static void </w:t>
+      </w:r>
+      <w:proofErr w:type="gramStart"/>
+      <w:r>
+        <w:t>main(</w:t>
+      </w:r>
+      <w:proofErr w:type="gramEnd"/>
+      <w:r>
+        <w:t xml:space="preserve">String </w:t>
+      </w:r>
+      <w:proofErr w:type="spellStart"/>
+      <w:r>
+        <w:t>args</w:t>
+      </w:r>
+      <w:proofErr w:type="spellEnd"/>
+      <w:r>
+        <w:t>){</w:t>
       </w:r>
     </w:p>
     <w:p>
@@ -980,7 +1213,31 @@
       </w:r>
       <w:r>
         <w:tab/>
-        <w:t>Employee empOne = new Employee(“Ransika”);</w:t>
+        <w:t xml:space="preserve">Employee </w:t>
+      </w:r>
+      <w:proofErr w:type="spellStart"/>
+      <w:r>
+        <w:t>empOne</w:t>
+      </w:r>
+      <w:proofErr w:type="spellEnd"/>
+      <w:r>
+        <w:t xml:space="preserve"> = new </w:t>
+      </w:r>
+      <w:proofErr w:type="gramStart"/>
+      <w:r>
+        <w:t>Employee(</w:t>
+      </w:r>
+      <w:proofErr w:type="gramEnd"/>
+      <w:r>
+        <w:t>“</w:t>
+      </w:r>
+      <w:proofErr w:type="spellStart"/>
+      <w:r>
+        <w:t>Ransika</w:t>
+      </w:r>
+      <w:proofErr w:type="spellEnd"/>
+      <w:r>
+        <w:t>”);</w:t>
       </w:r>
     </w:p>
     <w:p>
@@ -993,7 +1250,19 @@
       </w:r>
       <w:r>
         <w:tab/>
-        <w:t>empONe.setSalary(1000);</w:t>
+      </w:r>
+      <w:proofErr w:type="spellStart"/>
+      <w:proofErr w:type="gramStart"/>
+      <w:r>
+        <w:t>empONe.setSalary</w:t>
+      </w:r>
+      <w:proofErr w:type="spellEnd"/>
+      <w:r>
+        <w:t>(</w:t>
+      </w:r>
+      <w:proofErr w:type="gramEnd"/>
+      <w:r>
+        <w:t>1000);</w:t>
       </w:r>
     </w:p>
     <w:p>
@@ -1006,7 +1275,19 @@
       </w:r>
       <w:r>
         <w:tab/>
-        <w:t>empOne.printEmp();</w:t>
+      </w:r>
+      <w:proofErr w:type="spellStart"/>
+      <w:proofErr w:type="gramStart"/>
+      <w:r>
+        <w:t>empOne.printEmp</w:t>
+      </w:r>
+      <w:proofErr w:type="spellEnd"/>
+      <w:r>
+        <w:t>(</w:t>
+      </w:r>
+      <w:proofErr w:type="gramEnd"/>
+      <w:r>
+        <w:t>);</w:t>
       </w:r>
     </w:p>
     <w:p>
@@ -1115,8 +1396,16 @@
         <w:rPr>
           <w:rFonts w:hint="eastAsia"/>
         </w:rPr>
-        <w:t>/private,final</w:t>
-      </w:r>
+        <w:t>/</w:t>
+      </w:r>
+      <w:proofErr w:type="spellStart"/>
+      <w:r>
+        <w:rPr>
+          <w:rFonts w:hint="eastAsia"/>
+        </w:rPr>
+        <w:t>private,final</w:t>
+      </w:r>
+      <w:proofErr w:type="spellEnd"/>
       <w:r>
         <w:rPr>
           <w:rFonts w:hint="eastAsia"/>
@@ -1317,6 +1606,7 @@
         </w:rPr>
         <w:t>：</w:t>
       </w:r>
+      <w:proofErr w:type="spellStart"/>
       <w:r>
         <w:t>ClassName</w:t>
       </w:r>
@@ -1329,6 +1619,7 @@
       <w:r>
         <w:t>variableName</w:t>
       </w:r>
+      <w:proofErr w:type="spellEnd"/>
       <w:r>
         <w:t>的方式访问</w:t>
       </w:r>
@@ -1433,8 +1724,13 @@
     </w:p>
     <w:p>
       <w:r>
-        <w:t>Public class Employee{</w:t>
-      </w:r>
+        <w:t xml:space="preserve">Public class </w:t>
+      </w:r>
+      <w:proofErr w:type="gramStart"/>
+      <w:r>
+        <w:t>Employee{</w:t>
+      </w:r>
+      <w:proofErr w:type="gramEnd"/>
     </w:p>
     <w:p/>
     <w:p>
@@ -1455,7 +1751,14 @@
       </w:pPr>
       <w:r>
         <w:tab/>
-        <w:t>private static double salary;</w:t>
+      </w:r>
+      <w:proofErr w:type="gramStart"/>
+      <w:r>
+        <w:t>private</w:t>
+      </w:r>
+      <w:proofErr w:type="gramEnd"/>
+      <w:r>
+        <w:t xml:space="preserve"> static double salary;</w:t>
       </w:r>
     </w:p>
     <w:p>
@@ -1470,8 +1773,13 @@
       </w:r>
     </w:p>
     <w:p>
-      <w:r>
-        <w:t xml:space="preserve">public static final String DEPARTMENT </w:t>
+      <w:proofErr w:type="gramStart"/>
+      <w:r>
+        <w:t>public</w:t>
+      </w:r>
+      <w:proofErr w:type="gramEnd"/>
+      <w:r>
+        <w:t xml:space="preserve"> static final String DEPARTMENT </w:t>
       </w:r>
       <w:r>
         <w:rPr>
@@ -1486,21 +1794,50 @@
     <w:p>
       <w:r>
         <w:tab/>
-        <w:t>public static void main(){</w:t>
+      </w:r>
+      <w:proofErr w:type="gramStart"/>
+      <w:r>
+        <w:t>public</w:t>
+      </w:r>
+      <w:proofErr w:type="gramEnd"/>
+      <w:r>
+        <w:t xml:space="preserve"> static void main(){</w:t>
       </w:r>
     </w:p>
     <w:p>
       <w:r>
         <w:tab/>
-        <w:t>salary = 1000;</w:t>
+      </w:r>
+      <w:proofErr w:type="gramStart"/>
+      <w:r>
+        <w:t>salary</w:t>
+      </w:r>
+      <w:proofErr w:type="gramEnd"/>
+      <w:r>
+        <w:t xml:space="preserve"> = 1000;</w:t>
       </w:r>
     </w:p>
     <w:p>
       <w:pPr>
         <w:ind w:firstLine="420"/>
       </w:pPr>
-      <w:r>
-        <w:t>System.out.println(DEPArtMENT + “average salary : “ + salary);</w:t>
+      <w:proofErr w:type="spellStart"/>
+      <w:proofErr w:type="gramStart"/>
+      <w:r>
+        <w:t>System.out.println</w:t>
+      </w:r>
+      <w:proofErr w:type="spellEnd"/>
+      <w:r>
+        <w:t>(</w:t>
+      </w:r>
+      <w:proofErr w:type="spellStart"/>
+      <w:proofErr w:type="gramEnd"/>
+      <w:r>
+        <w:t>DEPArtMENT</w:t>
+      </w:r>
+      <w:proofErr w:type="spellEnd"/>
+      <w:r>
+        <w:t xml:space="preserve"> + “average salary : “ + salary);</w:t>
       </w:r>
     </w:p>
     <w:p>
@@ -1554,6 +1891,7 @@
         </w:rPr>
         <w:t>如果其他类想要访问该变量，可以这样访问：</w:t>
       </w:r>
+      <w:proofErr w:type="spellStart"/>
       <w:r>
         <w:rPr>
           <w:rFonts w:ascii="Verdana" w:hAnsi="Verdana"/>
@@ -1563,6 +1901,7 @@
         </w:rPr>
         <w:t>Employee.DEPARTMENT</w:t>
       </w:r>
+      <w:proofErr w:type="spellEnd"/>
       <w:r>
         <w:rPr>
           <w:rFonts w:ascii="Verdana" w:hAnsi="Verdana"/>
@@ -1724,14 +2063,21 @@
     </w:p>
     <w:p>
       <w:r>
-        <w:t>Public class className</w:t>
-      </w:r>
+        <w:t xml:space="preserve">Public class </w:t>
+      </w:r>
+      <w:proofErr w:type="spellStart"/>
+      <w:proofErr w:type="gramStart"/>
+      <w:r>
+        <w:t>className</w:t>
+      </w:r>
+      <w:proofErr w:type="spellEnd"/>
       <w:r>
         <w:rPr>
           <w:rFonts w:hint="eastAsia"/>
         </w:rPr>
         <w:t>{</w:t>
       </w:r>
+      <w:proofErr w:type="gramEnd"/>
     </w:p>
     <w:p>
       <w:r>
@@ -1749,7 +2095,25 @@
     </w:p>
     <w:p>
       <w:r>
-        <w:t>Private boolean myFlag;</w:t>
+        <w:t xml:space="preserve">Private </w:t>
+      </w:r>
+      <w:proofErr w:type="spellStart"/>
+      <w:proofErr w:type="gramStart"/>
+      <w:r>
+        <w:t>boolean</w:t>
+      </w:r>
+      <w:proofErr w:type="spellEnd"/>
+      <w:proofErr w:type="gramEnd"/>
+      <w:r>
+        <w:t xml:space="preserve"> </w:t>
+      </w:r>
+      <w:proofErr w:type="spellStart"/>
+      <w:r>
+        <w:t>myFlag</w:t>
+      </w:r>
+      <w:proofErr w:type="spellEnd"/>
+      <w:r>
+        <w:t>;</w:t>
       </w:r>
     </w:p>
     <w:p>
@@ -1759,12 +2123,28 @@
     </w:p>
     <w:p>
       <w:r>
-        <w:t>Protected static final int BOXWIDTH = 42;</w:t>
-      </w:r>
-    </w:p>
-    <w:p>
-      <w:r>
-        <w:t>Public static void main(String[] arguments){</w:t>
+        <w:t xml:space="preserve">Protected static final </w:t>
+      </w:r>
+      <w:proofErr w:type="spellStart"/>
+      <w:r>
+        <w:t>int</w:t>
+      </w:r>
+      <w:proofErr w:type="spellEnd"/>
+      <w:r>
+        <w:t xml:space="preserve"> BOXWIDTH = 42;</w:t>
+      </w:r>
+    </w:p>
+    <w:p>
+      <w:r>
+        <w:t xml:space="preserve">Public static void </w:t>
+      </w:r>
+      <w:proofErr w:type="gramStart"/>
+      <w:r>
+        <w:t>main(</w:t>
+      </w:r>
+      <w:proofErr w:type="gramEnd"/>
+      <w:r>
+        <w:t>String[] arguments){</w:t>
       </w:r>
     </w:p>
     <w:p>
@@ -1984,9 +2364,11 @@
       <w:r>
         <w:t>以</w:t>
       </w:r>
+      <w:proofErr w:type="spellStart"/>
       <w:r>
         <w:t>protectd</w:t>
       </w:r>
+      <w:proofErr w:type="spellEnd"/>
       <w:r>
         <w:t>修饰符指定</w:t>
       </w:r>
@@ -2142,9 +2524,21 @@
       </w:r>
     </w:p>
     <w:p>
-      <w:r>
-        <w:t>boolean processOrder</w:t>
-      </w:r>
+      <w:proofErr w:type="spellStart"/>
+      <w:proofErr w:type="gramStart"/>
+      <w:r>
+        <w:t>boolean</w:t>
+      </w:r>
+      <w:proofErr w:type="spellEnd"/>
+      <w:proofErr w:type="gramEnd"/>
+      <w:r>
+        <w:t xml:space="preserve"> </w:t>
+      </w:r>
+      <w:proofErr w:type="spellStart"/>
+      <w:r>
+        <w:t>processOrder</w:t>
+      </w:r>
+      <w:proofErr w:type="spellEnd"/>
       <w:r>
         <w:rPr>
           <w:rFonts w:hint="eastAsia"/>
@@ -2155,7 +2549,14 @@
     <w:p>
       <w:r>
         <w:tab/>
-        <w:t>return true;</w:t>
+      </w:r>
+      <w:proofErr w:type="gramStart"/>
+      <w:r>
+        <w:t>return</w:t>
+      </w:r>
+      <w:proofErr w:type="gramEnd"/>
+      <w:r>
+        <w:t xml:space="preserve"> true;</w:t>
       </w:r>
     </w:p>
     <w:p>
@@ -2274,7 +2675,11 @@
     </w:p>
     <w:p>
       <w:r>
-        <w:t>Public class Logger</w:t>
+        <w:t xml:space="preserve">Public class </w:t>
+      </w:r>
+      <w:proofErr w:type="gramStart"/>
+      <w:r>
+        <w:t>Logger</w:t>
       </w:r>
       <w:r>
         <w:rPr>
@@ -2282,17 +2687,40 @@
         </w:rPr>
         <w:t>{</w:t>
       </w:r>
+      <w:proofErr w:type="gramEnd"/>
     </w:p>
     <w:p>
       <w:r>
         <w:tab/>
-        <w:t>private String format;</w:t>
+      </w:r>
+      <w:proofErr w:type="gramStart"/>
+      <w:r>
+        <w:t>private</w:t>
+      </w:r>
+      <w:proofErr w:type="gramEnd"/>
+      <w:r>
+        <w:t xml:space="preserve"> String format;</w:t>
       </w:r>
     </w:p>
     <w:p>
       <w:r>
         <w:tab/>
-        <w:t>public String getFormat(){</w:t>
+      </w:r>
+      <w:proofErr w:type="gramStart"/>
+      <w:r>
+        <w:t>public</w:t>
+      </w:r>
+      <w:proofErr w:type="gramEnd"/>
+      <w:r>
+        <w:t xml:space="preserve"> String </w:t>
+      </w:r>
+      <w:proofErr w:type="spellStart"/>
+      <w:r>
+        <w:t>getFormat</w:t>
+      </w:r>
+      <w:proofErr w:type="spellEnd"/>
+      <w:r>
+        <w:t>(){</w:t>
       </w:r>
     </w:p>
     <w:p>
@@ -2301,7 +2729,22 @@
       </w:r>
       <w:r>
         <w:tab/>
-        <w:t>return this.format;</w:t>
+      </w:r>
+      <w:proofErr w:type="gramStart"/>
+      <w:r>
+        <w:t>return</w:t>
+      </w:r>
+      <w:proofErr w:type="gramEnd"/>
+      <w:r>
+        <w:t xml:space="preserve"> </w:t>
+      </w:r>
+      <w:proofErr w:type="spellStart"/>
+      <w:r>
+        <w:t>this.format</w:t>
+      </w:r>
+      <w:proofErr w:type="spellEnd"/>
+      <w:r>
+        <w:t>;</w:t>
       </w:r>
     </w:p>
     <w:p>
@@ -2310,8 +2753,21 @@
       </w:r>
     </w:p>
     <w:p>
-      <w:r>
-        <w:t>public void setFormat(String format){</w:t>
+      <w:proofErr w:type="gramStart"/>
+      <w:r>
+        <w:t>public</w:t>
+      </w:r>
+      <w:proofErr w:type="gramEnd"/>
+      <w:r>
+        <w:t xml:space="preserve"> void </w:t>
+      </w:r>
+      <w:proofErr w:type="spellStart"/>
+      <w:r>
+        <w:t>setFormat</w:t>
+      </w:r>
+      <w:proofErr w:type="spellEnd"/>
+      <w:r>
+        <w:t>(String format){</w:t>
       </w:r>
     </w:p>
     <w:p>
@@ -2320,10 +2776,17 @@
       </w:r>
       <w:r>
         <w:tab/>
+      </w:r>
+      <w:proofErr w:type="spellStart"/>
+      <w:r>
         <w:t>this.form</w:t>
       </w:r>
       <w:r>
-        <w:t>at = format</w:t>
+        <w:t>at</w:t>
+      </w:r>
+      <w:proofErr w:type="spellEnd"/>
+      <w:r>
+        <w:t xml:space="preserve"> = format</w:t>
       </w:r>
       <w:r>
         <w:t>;</w:t>
@@ -2381,7 +2844,21 @@
         <w:rPr>
           <w:rFonts w:hint="eastAsia"/>
         </w:rPr>
-        <w:t>。为了是其他类能够操作该变量，定义了两个公共</w:t>
+        <w:t>。为了是其他</w:t>
+      </w:r>
+      <w:proofErr w:type="gramStart"/>
+      <w:r>
+        <w:rPr>
+          <w:rFonts w:hint="eastAsia"/>
+        </w:rPr>
+        <w:t>类能够</w:t>
+      </w:r>
+      <w:proofErr w:type="gramEnd"/>
+      <w:r>
+        <w:rPr>
+          <w:rFonts w:hint="eastAsia"/>
+        </w:rPr>
+        <w:t>操作该变量，定义了两个公共</w:t>
       </w:r>
       <w:r>
         <w:rPr>
@@ -2395,11 +2872,19 @@
         </w:rPr>
         <w:t>方法：</w:t>
       </w:r>
-      <w:r>
-        <w:rPr>
-          <w:rFonts w:hint="eastAsia"/>
-        </w:rPr>
-        <w:t>getFormat()</w:t>
+      <w:proofErr w:type="spellStart"/>
+      <w:r>
+        <w:rPr>
+          <w:rFonts w:hint="eastAsia"/>
+        </w:rPr>
+        <w:t>getFormat</w:t>
+      </w:r>
+      <w:proofErr w:type="spellEnd"/>
+      <w:r>
+        <w:rPr>
+          <w:rFonts w:hint="eastAsia"/>
+        </w:rPr>
+        <w:t>()</w:t>
       </w:r>
       <w:r>
         <w:rPr>
@@ -2419,11 +2904,19 @@
         </w:rPr>
         <w:t>的值）和</w:t>
       </w:r>
-      <w:r>
-        <w:rPr>
-          <w:rFonts w:hint="eastAsia"/>
-        </w:rPr>
-        <w:t>setFormat(</w:t>
+      <w:proofErr w:type="spellStart"/>
+      <w:r>
+        <w:rPr>
+          <w:rFonts w:hint="eastAsia"/>
+        </w:rPr>
+        <w:t>setFormat</w:t>
+      </w:r>
+      <w:proofErr w:type="spellEnd"/>
+      <w:r>
+        <w:rPr>
+          <w:rFonts w:hint="eastAsia"/>
+        </w:rPr>
+        <w:t>(</w:t>
       </w:r>
       <w:r>
         <w:t>String</w:t>
@@ -2528,8 +3021,13 @@
       <w:r>
         <w:t>public</w:t>
       </w:r>
-      <w:r>
-        <w:t>类所在的包</w:t>
+      <w:proofErr w:type="gramStart"/>
+      <w:r>
+        <w:t>类所在</w:t>
+      </w:r>
+      <w:proofErr w:type="gramEnd"/>
+      <w:r>
+        <w:t>的包</w:t>
       </w:r>
       <w:r>
         <w:rPr>
@@ -2570,7 +3068,11 @@
     </w:p>
     <w:p>
       <w:r>
-        <w:t>Public static void main</w:t>
+        <w:t xml:space="preserve">Public static void </w:t>
+      </w:r>
+      <w:proofErr w:type="gramStart"/>
+      <w:r>
+        <w:t>main</w:t>
       </w:r>
       <w:r>
         <w:rPr>
@@ -2578,6 +3080,7 @@
         </w:rPr>
         <w:t>(</w:t>
       </w:r>
+      <w:proofErr w:type="gramEnd"/>
       <w:r>
         <w:t>String[] arguments</w:t>
       </w:r>
@@ -2763,8 +3266,13 @@
         <w:t>。</w:t>
       </w:r>
       <w:r>
-        <w:t>下面的父类使用</w:t>
-      </w:r>
+        <w:t>下面</w:t>
+      </w:r>
+      <w:proofErr w:type="gramStart"/>
+      <w:r>
+        <w:t>的父类使用</w:t>
+      </w:r>
+      <w:proofErr w:type="gramEnd"/>
       <w:r>
         <w:rPr>
           <w:rFonts w:hint="eastAsia"/>
@@ -2774,12 +3282,16 @@
       <w:r>
         <w:t>子类重载</w:t>
       </w:r>
+      <w:proofErr w:type="gramStart"/>
       <w:r>
         <w:t>了父类的</w:t>
       </w:r>
+      <w:proofErr w:type="spellStart"/>
+      <w:proofErr w:type="gramEnd"/>
       <w:r>
         <w:t>openSpeaker</w:t>
       </w:r>
+      <w:proofErr w:type="spellEnd"/>
       <w:r>
         <w:rPr>
           <w:rFonts w:hint="eastAsia"/>
@@ -2800,14 +3312,50 @@
       </w:r>
     </w:p>
     <w:p>
-      <w:r>
-        <w:t>class AudioPlayer{</w:t>
+      <w:proofErr w:type="gramStart"/>
+      <w:r>
+        <w:t>class</w:t>
+      </w:r>
+      <w:proofErr w:type="gramEnd"/>
+      <w:r>
+        <w:t xml:space="preserve"> </w:t>
+      </w:r>
+      <w:proofErr w:type="spellStart"/>
+      <w:r>
+        <w:t>AudioPlayer</w:t>
+      </w:r>
+      <w:proofErr w:type="spellEnd"/>
+      <w:r>
+        <w:t>{</w:t>
       </w:r>
     </w:p>
     <w:p>
       <w:r>
         <w:tab/>
-        <w:t>protected Boolean openSpeaker(Speaker sp){</w:t>
+      </w:r>
+      <w:proofErr w:type="gramStart"/>
+      <w:r>
+        <w:t>protected</w:t>
+      </w:r>
+      <w:proofErr w:type="gramEnd"/>
+      <w:r>
+        <w:t xml:space="preserve"> Boolean </w:t>
+      </w:r>
+      <w:proofErr w:type="spellStart"/>
+      <w:r>
+        <w:t>openSpeaker</w:t>
+      </w:r>
+      <w:proofErr w:type="spellEnd"/>
+      <w:r>
+        <w:t xml:space="preserve">(Speaker </w:t>
+      </w:r>
+      <w:proofErr w:type="spellStart"/>
+      <w:r>
+        <w:t>sp</w:t>
+      </w:r>
+      <w:proofErr w:type="spellEnd"/>
+      <w:r>
+        <w:t>){</w:t>
       </w:r>
     </w:p>
     <w:p>
@@ -2836,14 +3384,48 @@
       </w:r>
     </w:p>
     <w:p>
-      <w:r>
-        <w:t>class StreamingAudioPlayer{</w:t>
+      <w:proofErr w:type="gramStart"/>
+      <w:r>
+        <w:t>class</w:t>
+      </w:r>
+      <w:proofErr w:type="gramEnd"/>
+      <w:r>
+        <w:t xml:space="preserve"> </w:t>
+      </w:r>
+      <w:proofErr w:type="spellStart"/>
+      <w:r>
+        <w:t>StreamingAudioPlayer</w:t>
+      </w:r>
+      <w:proofErr w:type="spellEnd"/>
+      <w:r>
+        <w:t>{</w:t>
       </w:r>
     </w:p>
     <w:p>
       <w:r>
         <w:tab/>
-        <w:t>Boolean openSpeaker(Speaker sp){</w:t>
+        <w:t xml:space="preserve">Boolean </w:t>
+      </w:r>
+      <w:proofErr w:type="spellStart"/>
+      <w:proofErr w:type="gramStart"/>
+      <w:r>
+        <w:t>openSpeaker</w:t>
+      </w:r>
+      <w:proofErr w:type="spellEnd"/>
+      <w:r>
+        <w:t>(</w:t>
+      </w:r>
+      <w:proofErr w:type="gramEnd"/>
+      <w:r>
+        <w:t xml:space="preserve">Speaker </w:t>
+      </w:r>
+      <w:proofErr w:type="spellStart"/>
+      <w:r>
+        <w:t>sp</w:t>
+      </w:r>
+      <w:proofErr w:type="spellEnd"/>
+      <w:r>
+        <w:t>){</w:t>
       </w:r>
     </w:p>
     <w:p>
@@ -2878,9 +3460,11 @@
       <w:r>
         <w:t>如果把</w:t>
       </w:r>
+      <w:proofErr w:type="spellStart"/>
       <w:r>
         <w:t>openSpeaker</w:t>
       </w:r>
+      <w:proofErr w:type="spellEnd"/>
       <w:r>
         <w:rPr>
           <w:rFonts w:hint="eastAsia"/>
@@ -2914,12 +3498,14 @@
         </w:rPr>
         <w:t>如果把</w:t>
       </w:r>
+      <w:proofErr w:type="spellStart"/>
       <w:r>
         <w:rPr>
           <w:rFonts w:hint="eastAsia"/>
         </w:rPr>
         <w:t>openSpeaker</w:t>
       </w:r>
+      <w:proofErr w:type="spellEnd"/>
       <w:r>
         <w:t>()</w:t>
       </w:r>
@@ -2936,7 +3522,15 @@
         <w:t>，</w:t>
       </w:r>
       <w:r>
-        <w:t>那么所有的类都能够访问该方法</w:t>
+        <w:t>那么所有</w:t>
+      </w:r>
+      <w:proofErr w:type="gramStart"/>
+      <w:r>
+        <w:t>的类都能够</w:t>
+      </w:r>
+      <w:proofErr w:type="gramEnd"/>
+      <w:r>
+        <w:t>访问该方法</w:t>
       </w:r>
       <w:r>
         <w:rPr>
@@ -3256,7 +3850,15 @@
         <w:t>，</w:t>
       </w:r>
       <w:r>
-        <w:t>修饰的方法不能按继承类重新定义</w:t>
+        <w:t>修饰的方法不能按继承</w:t>
+      </w:r>
+      <w:proofErr w:type="gramStart"/>
+      <w:r>
+        <w:t>类重新</w:t>
+      </w:r>
+      <w:proofErr w:type="gramEnd"/>
+      <w:r>
+        <w:t>定义</w:t>
       </w:r>
       <w:r>
         <w:rPr>
@@ -3533,18 +4135,22 @@
       <w:r>
         <w:t>对类变量和方法的访问可以直接使用</w:t>
       </w:r>
+      <w:proofErr w:type="spellStart"/>
       <w:r>
         <w:t>classname.variablename</w:t>
       </w:r>
+      <w:proofErr w:type="spellEnd"/>
       <w:r>
         <w:t>和</w:t>
       </w:r>
+      <w:proofErr w:type="spellStart"/>
       <w:r>
         <w:rPr>
           <w:rFonts w:hint="eastAsia"/>
         </w:rPr>
         <w:t>classname.methodname</w:t>
       </w:r>
+      <w:proofErr w:type="spellEnd"/>
       <w:r>
         <w:rPr>
           <w:rFonts w:hint="eastAsia"/>
@@ -3577,25 +4183,78 @@
     </w:p>
     <w:p>
       <w:r>
-        <w:t>Public class instancecounter</w:t>
-      </w:r>
+        <w:t xml:space="preserve">Public class </w:t>
+      </w:r>
+      <w:proofErr w:type="spellStart"/>
+      <w:proofErr w:type="gramStart"/>
+      <w:r>
+        <w:t>instancecounter</w:t>
+      </w:r>
+      <w:proofErr w:type="spellEnd"/>
       <w:r>
         <w:rPr>
           <w:rFonts w:hint="eastAsia"/>
         </w:rPr>
         <w:t>{</w:t>
       </w:r>
+      <w:proofErr w:type="gramEnd"/>
     </w:p>
     <w:p>
       <w:r>
         <w:tab/>
-        <w:t>private static int numInstances = 0 ;</w:t>
+      </w:r>
+      <w:proofErr w:type="gramStart"/>
+      <w:r>
+        <w:t>private</w:t>
+      </w:r>
+      <w:proofErr w:type="gramEnd"/>
+      <w:r>
+        <w:t xml:space="preserve"> static </w:t>
+      </w:r>
+      <w:proofErr w:type="spellStart"/>
+      <w:r>
+        <w:t>int</w:t>
+      </w:r>
+      <w:proofErr w:type="spellEnd"/>
+      <w:r>
+        <w:t xml:space="preserve"> </w:t>
+      </w:r>
+      <w:proofErr w:type="spellStart"/>
+      <w:r>
+        <w:t>numInstances</w:t>
+      </w:r>
+      <w:proofErr w:type="spellEnd"/>
+      <w:r>
+        <w:t xml:space="preserve"> = 0 ;</w:t>
       </w:r>
     </w:p>
     <w:p>
       <w:r>
         <w:tab/>
-        <w:t>protected static int getCount(){</w:t>
+      </w:r>
+      <w:proofErr w:type="gramStart"/>
+      <w:r>
+        <w:t>protected</w:t>
+      </w:r>
+      <w:proofErr w:type="gramEnd"/>
+      <w:r>
+        <w:t xml:space="preserve"> static </w:t>
+      </w:r>
+      <w:proofErr w:type="spellStart"/>
+      <w:r>
+        <w:t>int</w:t>
+      </w:r>
+      <w:proofErr w:type="spellEnd"/>
+      <w:r>
+        <w:t xml:space="preserve"> </w:t>
+      </w:r>
+      <w:proofErr w:type="spellStart"/>
+      <w:r>
+        <w:t>getCount</w:t>
+      </w:r>
+      <w:proofErr w:type="spellEnd"/>
+      <w:r>
+        <w:t>(){</w:t>
       </w:r>
     </w:p>
     <w:p>
@@ -3604,7 +4263,22 @@
       </w:r>
       <w:r>
         <w:tab/>
-        <w:t>return numinstances;</w:t>
+      </w:r>
+      <w:proofErr w:type="gramStart"/>
+      <w:r>
+        <w:t>return</w:t>
+      </w:r>
+      <w:proofErr w:type="gramEnd"/>
+      <w:r>
+        <w:t xml:space="preserve"> </w:t>
+      </w:r>
+      <w:proofErr w:type="spellStart"/>
+      <w:r>
+        <w:t>numinstances</w:t>
+      </w:r>
+      <w:proofErr w:type="spellEnd"/>
+      <w:r>
+        <w:t>;</w:t>
       </w:r>
     </w:p>
     <w:p>
@@ -3619,8 +4293,21 @@
       <w:pPr>
         <w:ind w:firstLine="420"/>
       </w:pPr>
-      <w:r>
-        <w:t>private static void addInstance(){</w:t>
+      <w:proofErr w:type="gramStart"/>
+      <w:r>
+        <w:t>private</w:t>
+      </w:r>
+      <w:proofErr w:type="gramEnd"/>
+      <w:r>
+        <w:t xml:space="preserve"> static void </w:t>
+      </w:r>
+      <w:proofErr w:type="spellStart"/>
+      <w:r>
+        <w:t>addInstance</w:t>
+      </w:r>
+      <w:proofErr w:type="spellEnd"/>
+      <w:r>
+        <w:t>(){</w:t>
       </w:r>
     </w:p>
     <w:p>
@@ -3629,10 +4316,19 @@
       </w:pPr>
       <w:r>
         <w:tab/>
+      </w:r>
+      <w:proofErr w:type="spellStart"/>
+      <w:proofErr w:type="gramStart"/>
+      <w:r>
         <w:t>numInstance</w:t>
       </w:r>
       <w:r>
-        <w:t>s ++ ;</w:t>
+        <w:t>s</w:t>
+      </w:r>
+      <w:proofErr w:type="spellEnd"/>
+      <w:proofErr w:type="gramEnd"/>
+      <w:r>
+        <w:t xml:space="preserve"> ++ ;</w:t>
       </w:r>
     </w:p>
     <w:p>
@@ -3647,6 +4343,8 @@
       <w:pPr>
         <w:ind w:firstLine="420"/>
       </w:pPr>
+      <w:proofErr w:type="spellStart"/>
+      <w:proofErr w:type="gramStart"/>
       <w:r>
         <w:rPr>
           <w:rFonts w:hint="eastAsia"/>
@@ -3654,7 +4352,15 @@
         <w:t>Instance</w:t>
       </w:r>
       <w:r>
-        <w:t>Counter(){</w:t>
+        <w:t>Counter</w:t>
+      </w:r>
+      <w:proofErr w:type="spellEnd"/>
+      <w:r>
+        <w:t>(</w:t>
+      </w:r>
+      <w:proofErr w:type="gramEnd"/>
+      <w:r>
+        <w:t>){</w:t>
       </w:r>
     </w:p>
     <w:p>
@@ -3663,7 +4369,19 @@
       </w:pPr>
       <w:r>
         <w:tab/>
-        <w:t>InstanceCounter.addInstance();</w:t>
+      </w:r>
+      <w:proofErr w:type="spellStart"/>
+      <w:proofErr w:type="gramStart"/>
+      <w:r>
+        <w:t>InstanceCounter.addInstance</w:t>
+      </w:r>
+      <w:proofErr w:type="spellEnd"/>
+      <w:r>
+        <w:t>(</w:t>
+      </w:r>
+      <w:proofErr w:type="gramEnd"/>
+      <w:r>
+        <w:t>);</w:t>
       </w:r>
     </w:p>
     <w:p>
@@ -3678,8 +4396,13 @@
       <w:pPr>
         <w:ind w:firstLine="420"/>
       </w:pPr>
-      <w:r>
-        <w:t>public static void main(String[] arguments){</w:t>
+      <w:proofErr w:type="gramStart"/>
+      <w:r>
+        <w:t>public</w:t>
+      </w:r>
+      <w:proofErr w:type="gramEnd"/>
+      <w:r>
+        <w:t xml:space="preserve"> static void main(String[] arguments){</w:t>
       </w:r>
     </w:p>
     <w:p>
@@ -3688,15 +4411,53 @@
       </w:pPr>
       <w:r>
         <w:tab/>
-        <w:t>System.out.println(“String with” + InstanceCounter.getCount() + “instance”);</w:t>
+      </w:r>
+      <w:proofErr w:type="spellStart"/>
+      <w:proofErr w:type="gramStart"/>
+      <w:r>
+        <w:t>System.out.println</w:t>
+      </w:r>
+      <w:proofErr w:type="spellEnd"/>
+      <w:r>
+        <w:t>(</w:t>
+      </w:r>
+      <w:proofErr w:type="gramEnd"/>
+      <w:r>
+        <w:t xml:space="preserve">“String with” + </w:t>
+      </w:r>
+      <w:proofErr w:type="spellStart"/>
+      <w:r>
+        <w:t>InstanceCounter.getCount</w:t>
+      </w:r>
+      <w:proofErr w:type="spellEnd"/>
+      <w:r>
+        <w:t>() + “instance”);</w:t>
       </w:r>
     </w:p>
     <w:p>
       <w:pPr>
         <w:ind w:firstLine="420"/>
       </w:pPr>
-      <w:r>
-        <w:t>for(int I = 0; I &lt; 500 ; ++i){</w:t>
+      <w:proofErr w:type="gramStart"/>
+      <w:r>
+        <w:t>for(</w:t>
+      </w:r>
+      <w:proofErr w:type="spellStart"/>
+      <w:proofErr w:type="gramEnd"/>
+      <w:r>
+        <w:t>int</w:t>
+      </w:r>
+      <w:proofErr w:type="spellEnd"/>
+      <w:r>
+        <w:t xml:space="preserve"> I = 0; I &lt; 500 ; ++</w:t>
+      </w:r>
+      <w:proofErr w:type="spellStart"/>
+      <w:r>
+        <w:t>i</w:t>
+      </w:r>
+      <w:proofErr w:type="spellEnd"/>
+      <w:r>
+        <w:t>){</w:t>
       </w:r>
     </w:p>
     <w:p>
@@ -3705,7 +4466,22 @@
       </w:pPr>
       <w:r>
         <w:tab/>
-        <w:t>new Instancecounter();</w:t>
+      </w:r>
+      <w:proofErr w:type="gramStart"/>
+      <w:r>
+        <w:t>new</w:t>
+      </w:r>
+      <w:proofErr w:type="gramEnd"/>
+      <w:r>
+        <w:t xml:space="preserve"> </w:t>
+      </w:r>
+      <w:proofErr w:type="spellStart"/>
+      <w:r>
+        <w:t>Instancecounter</w:t>
+      </w:r>
+      <w:proofErr w:type="spellEnd"/>
+      <w:r>
+        <w:t>();</w:t>
       </w:r>
     </w:p>
     <w:p>
@@ -3720,8 +4496,26 @@
       <w:pPr>
         <w:ind w:firstLine="420"/>
       </w:pPr>
-      <w:r>
-        <w:t>System.out.println(“Created” + instanceCounter.getCount() + “instances”);</w:t>
+      <w:proofErr w:type="spellStart"/>
+      <w:proofErr w:type="gramStart"/>
+      <w:r>
+        <w:t>System.out.println</w:t>
+      </w:r>
+      <w:proofErr w:type="spellEnd"/>
+      <w:r>
+        <w:t>(</w:t>
+      </w:r>
+      <w:proofErr w:type="gramEnd"/>
+      <w:r>
+        <w:t xml:space="preserve">“Created” + </w:t>
+      </w:r>
+      <w:proofErr w:type="spellStart"/>
+      <w:r>
+        <w:t>instanceCounter.getCount</w:t>
+      </w:r>
+      <w:proofErr w:type="spellEnd"/>
+      <w:r>
+        <w:t>() + “instances”);</w:t>
       </w:r>
     </w:p>
     <w:p>
@@ -3768,7 +4562,15 @@
         <w:t>Final</w:t>
       </w:r>
       <w:r>
-        <w:t>变量能被显式地初始化并且只能初始化一次</w:t>
+        <w:t>变量</w:t>
+      </w:r>
+      <w:proofErr w:type="gramStart"/>
+      <w:r>
+        <w:t>能被显式</w:t>
+      </w:r>
+      <w:proofErr w:type="gramEnd"/>
+      <w:r>
+        <w:t>地初始化并且只能初始化一次</w:t>
       </w:r>
       <w:r>
         <w:rPr>
@@ -3870,14 +4672,34 @@
     </w:p>
     <w:p/>
     <w:p>
-      <w:r>
-        <w:t>public class Test{</w:t>
+      <w:proofErr w:type="gramStart"/>
+      <w:r>
+        <w:t>public</w:t>
+      </w:r>
+      <w:proofErr w:type="gramEnd"/>
+      <w:r>
+        <w:t xml:space="preserve"> class Test{</w:t>
       </w:r>
     </w:p>
     <w:p>
       <w:r>
         <w:tab/>
-        <w:t>final int value = 10;</w:t>
+      </w:r>
+      <w:proofErr w:type="gramStart"/>
+      <w:r>
+        <w:t>final</w:t>
+      </w:r>
+      <w:proofErr w:type="gramEnd"/>
+      <w:r>
+        <w:t xml:space="preserve"> </w:t>
+      </w:r>
+      <w:proofErr w:type="spellStart"/>
+      <w:r>
+        <w:t>int</w:t>
+      </w:r>
+      <w:proofErr w:type="spellEnd"/>
+      <w:r>
+        <w:t xml:space="preserve"> value = 10;</w:t>
       </w:r>
     </w:p>
     <w:p/>
@@ -3891,19 +4713,50 @@
     </w:p>
     <w:p/>
     <w:p>
-      <w:r>
-        <w:t>public static final int BOXWIDTH = 6;</w:t>
-      </w:r>
-    </w:p>
-    <w:p>
-      <w:r>
-        <w:t>static final String TITLE = “Manager”;</w:t>
+      <w:proofErr w:type="gramStart"/>
+      <w:r>
+        <w:t>public</w:t>
+      </w:r>
+      <w:proofErr w:type="gramEnd"/>
+      <w:r>
+        <w:t xml:space="preserve"> static final </w:t>
+      </w:r>
+      <w:proofErr w:type="spellStart"/>
+      <w:r>
+        <w:t>int</w:t>
+      </w:r>
+      <w:proofErr w:type="spellEnd"/>
+      <w:r>
+        <w:t xml:space="preserve"> BOXWIDTH = 6;</w:t>
+      </w:r>
+    </w:p>
+    <w:p>
+      <w:proofErr w:type="gramStart"/>
+      <w:r>
+        <w:t>static</w:t>
+      </w:r>
+      <w:proofErr w:type="gramEnd"/>
+      <w:r>
+        <w:t xml:space="preserve"> final String TITLE = “Manager”;</w:t>
       </w:r>
     </w:p>
     <w:p/>
     <w:p>
-      <w:r>
-        <w:t>public void changeValue(){</w:t>
+      <w:proofErr w:type="gramStart"/>
+      <w:r>
+        <w:t>public</w:t>
+      </w:r>
+      <w:proofErr w:type="gramEnd"/>
+      <w:r>
+        <w:t xml:space="preserve"> void </w:t>
+      </w:r>
+      <w:proofErr w:type="spellStart"/>
+      <w:r>
+        <w:t>changeValue</w:t>
+      </w:r>
+      <w:proofErr w:type="spellEnd"/>
+      <w:r>
+        <w:t>(){</w:t>
       </w:r>
     </w:p>
     <w:p>
@@ -4001,15 +4854,35 @@
       </w:r>
     </w:p>
     <w:p>
-      <w:r>
-        <w:t>public class Test{</w:t>
+      <w:proofErr w:type="gramStart"/>
+      <w:r>
+        <w:t>public</w:t>
+      </w:r>
+      <w:proofErr w:type="gramEnd"/>
+      <w:r>
+        <w:t xml:space="preserve"> class Test{</w:t>
       </w:r>
     </w:p>
     <w:p/>
     <w:p>
       <w:r>
         <w:tab/>
-        <w:t>public final void changeName(){</w:t>
+      </w:r>
+      <w:proofErr w:type="gramStart"/>
+      <w:r>
+        <w:t>public</w:t>
+      </w:r>
+      <w:proofErr w:type="gramEnd"/>
+      <w:r>
+        <w:t xml:space="preserve"> final void </w:t>
+      </w:r>
+      <w:proofErr w:type="spellStart"/>
+      <w:r>
+        <w:t>changeName</w:t>
+      </w:r>
+      <w:proofErr w:type="spellEnd"/>
+      <w:r>
+        <w:t>(){</w:t>
       </w:r>
     </w:p>
     <w:p/>
@@ -4049,7 +4922,15 @@
         <w:t>，</w:t>
       </w:r>
       <w:r>
-        <w:t>没有类能够继承</w:t>
+        <w:t>没有</w:t>
+      </w:r>
+      <w:proofErr w:type="gramStart"/>
+      <w:r>
+        <w:t>类能够</w:t>
+      </w:r>
+      <w:proofErr w:type="gramEnd"/>
+      <w:r>
+        <w:t>继承</w:t>
       </w:r>
       <w:r>
         <w:t>final</w:t>
@@ -4077,8 +4958,13 @@
     </w:p>
     <w:p/>
     <w:p>
-      <w:r>
-        <w:t>public final class Test</w:t>
+      <w:proofErr w:type="gramStart"/>
+      <w:r>
+        <w:t>public</w:t>
+      </w:r>
+      <w:proofErr w:type="gramEnd"/>
+      <w:r>
+        <w:t xml:space="preserve"> final class Test</w:t>
       </w:r>
       <w:r>
         <w:rPr>
@@ -4114,9 +5000,11 @@
     </w:p>
     <w:p/>
     <w:p>
+      <w:proofErr w:type="spellStart"/>
       <w:r>
         <w:t>Abstact</w:t>
       </w:r>
+      <w:proofErr w:type="spellEnd"/>
       <w:r>
         <w:t>修饰符</w:t>
       </w:r>
@@ -4193,7 +5081,15 @@
         <w:t>，</w:t>
       </w:r>
       <w:r>
-        <w:t>否则将出翔一个编译错误</w:t>
+        <w:t>否则</w:t>
+      </w:r>
+      <w:proofErr w:type="gramStart"/>
+      <w:r>
+        <w:t>将出翔一个</w:t>
+      </w:r>
+      <w:proofErr w:type="gramEnd"/>
+      <w:r>
+        <w:t>编译错误</w:t>
       </w:r>
       <w:r>
         <w:rPr>
@@ -4225,32 +5121,66 @@
       </w:r>
     </w:p>
     <w:p>
-      <w:r>
-        <w:t>abstract class Caravan{</w:t>
+      <w:proofErr w:type="gramStart"/>
+      <w:r>
+        <w:t>abstract</w:t>
+      </w:r>
+      <w:proofErr w:type="gramEnd"/>
+      <w:r>
+        <w:t xml:space="preserve"> class Caravan{</w:t>
       </w:r>
     </w:p>
     <w:p>
       <w:r>
         <w:tab/>
-        <w:t>private double price;</w:t>
+      </w:r>
+      <w:proofErr w:type="gramStart"/>
+      <w:r>
+        <w:t>private</w:t>
+      </w:r>
+      <w:proofErr w:type="gramEnd"/>
+      <w:r>
+        <w:t xml:space="preserve"> double price;</w:t>
       </w:r>
     </w:p>
     <w:p>
       <w:r>
         <w:tab/>
-        <w:t>private String mode1;</w:t>
+      </w:r>
+      <w:proofErr w:type="gramStart"/>
+      <w:r>
+        <w:t>private</w:t>
+      </w:r>
+      <w:proofErr w:type="gramEnd"/>
+      <w:r>
+        <w:t xml:space="preserve"> String mode1;</w:t>
       </w:r>
     </w:p>
     <w:p>
       <w:r>
         <w:tab/>
-        <w:t>private String year;</w:t>
+      </w:r>
+      <w:proofErr w:type="gramStart"/>
+      <w:r>
+        <w:t>private</w:t>
+      </w:r>
+      <w:proofErr w:type="gramEnd"/>
+      <w:r>
+        <w:t xml:space="preserve"> String year;</w:t>
       </w:r>
     </w:p>
     <w:p>
       <w:r>
         <w:tab/>
-        <w:t>public abstract void goFast();</w:t>
+        <w:t xml:space="preserve">public abstract void </w:t>
+      </w:r>
+      <w:proofErr w:type="spellStart"/>
+      <w:r>
+        <w:t>goFast</w:t>
+      </w:r>
+      <w:proofErr w:type="spellEnd"/>
+      <w:r>
+        <w:t>();</w:t>
       </w:r>
       <w:r>
         <w:rPr>
@@ -4268,7 +5198,22 @@
     <w:p>
       <w:r>
         <w:tab/>
-        <w:t>public abstract void changeColor();</w:t>
+      </w:r>
+      <w:proofErr w:type="gramStart"/>
+      <w:r>
+        <w:t>public</w:t>
+      </w:r>
+      <w:proofErr w:type="gramEnd"/>
+      <w:r>
+        <w:t xml:space="preserve"> abstract void </w:t>
+      </w:r>
+      <w:proofErr w:type="spellStart"/>
+      <w:r>
+        <w:t>changeColor</w:t>
+      </w:r>
+      <w:proofErr w:type="spellEnd"/>
+      <w:r>
+        <w:t>();</w:t>
       </w:r>
     </w:p>
     <w:p>
@@ -4288,7 +5233,15 @@
         <w:t>，</w:t>
       </w:r>
       <w:r>
-        <w:t>但含有抽象方法的类一定是抽象类</w:t>
+        <w:t>但含有抽象方法的</w:t>
+      </w:r>
+      <w:proofErr w:type="gramStart"/>
+      <w:r>
+        <w:t>类一定</w:t>
+      </w:r>
+      <w:proofErr w:type="gramEnd"/>
+      <w:r>
+        <w:t>是抽象类</w:t>
       </w:r>
       <w:r>
         <w:rPr>
@@ -4341,7 +5294,15 @@
         <w:t>。</w:t>
       </w:r>
       <w:r>
-        <w:t>任何继承抽象类的子类必须实现父类的所有抽象方法</w:t>
+        <w:t>任何继承抽象类的子类必须</w:t>
+      </w:r>
+      <w:proofErr w:type="gramStart"/>
+      <w:r>
+        <w:t>实现父类的</w:t>
+      </w:r>
+      <w:proofErr w:type="gramEnd"/>
+      <w:r>
+        <w:t>所有抽象方法</w:t>
       </w:r>
       <w:r>
         <w:rPr>
@@ -4405,8 +5366,13 @@
         </w:rPr>
         <w:t>：</w:t>
       </w:r>
-      <w:r>
-        <w:t>public abstract sample</w:t>
+      <w:proofErr w:type="gramStart"/>
+      <w:r>
+        <w:t>public</w:t>
+      </w:r>
+      <w:proofErr w:type="gramEnd"/>
+      <w:r>
+        <w:t xml:space="preserve"> abstract sample</w:t>
       </w:r>
       <w:r>
         <w:rPr>
@@ -4428,9 +5394,22 @@
     </w:p>
     <w:p/>
     <w:p>
+      <w:proofErr w:type="gramStart"/>
       <w:r>
         <w:lastRenderedPageBreak/>
-        <w:t>public abstract class SuperClass{</w:t>
+        <w:t>public</w:t>
+      </w:r>
+      <w:proofErr w:type="gramEnd"/>
+      <w:r>
+        <w:t xml:space="preserve"> abstract class </w:t>
+      </w:r>
+      <w:proofErr w:type="spellStart"/>
+      <w:r>
+        <w:t>SuperClass</w:t>
+      </w:r>
+      <w:proofErr w:type="spellEnd"/>
+      <w:r>
+        <w:t>{</w:t>
       </w:r>
     </w:p>
     <w:p>
@@ -4449,8 +5428,29 @@
       </w:r>
     </w:p>
     <w:p>
-      <w:r>
-        <w:t>class SubClass extend SuperClass{</w:t>
+      <w:proofErr w:type="gramStart"/>
+      <w:r>
+        <w:t>class</w:t>
+      </w:r>
+      <w:proofErr w:type="gramEnd"/>
+      <w:r>
+        <w:t xml:space="preserve"> </w:t>
+      </w:r>
+      <w:proofErr w:type="spellStart"/>
+      <w:r>
+        <w:t>SubClass</w:t>
+      </w:r>
+      <w:proofErr w:type="spellEnd"/>
+      <w:r>
+        <w:t xml:space="preserve"> extend </w:t>
+      </w:r>
+      <w:proofErr w:type="spellStart"/>
+      <w:r>
+        <w:t>SuperClass</w:t>
+      </w:r>
+      <w:proofErr w:type="spellEnd"/>
+      <w:r>
+        <w:t>{</w:t>
       </w:r>
     </w:p>
     <w:p>
@@ -4468,8 +5468,13 @@
       </w:r>
     </w:p>
     <w:p>
-      <w:r>
-        <w:t>void m(){</w:t>
+      <w:proofErr w:type="gramStart"/>
+      <w:r>
+        <w:t>void</w:t>
+      </w:r>
+      <w:proofErr w:type="gramEnd"/>
+      <w:r>
+        <w:t xml:space="preserve"> m(){</w:t>
       </w:r>
     </w:p>
     <w:p>
@@ -4540,6 +5545,7 @@
       </w:r>
     </w:p>
     <w:p>
+      <w:proofErr w:type="gramStart"/>
       <w:r>
         <w:t>p</w:t>
       </w:r>
@@ -4549,8 +5555,17 @@
         </w:rPr>
         <w:t>ublic</w:t>
       </w:r>
-      <w:r>
-        <w:t xml:space="preserve"> synchronized void showDetails(){</w:t>
+      <w:proofErr w:type="gramEnd"/>
+      <w:r>
+        <w:t xml:space="preserve"> synchronized void </w:t>
+      </w:r>
+      <w:proofErr w:type="spellStart"/>
+      <w:r>
+        <w:t>showDetails</w:t>
+      </w:r>
+      <w:proofErr w:type="spellEnd"/>
+      <w:r>
+        <w:t>(){</w:t>
       </w:r>
     </w:p>
     <w:p>
@@ -4639,8 +5654,21 @@
       </w:r>
     </w:p>
     <w:p>
-      <w:r>
-        <w:t xml:space="preserve">public transient int limit </w:t>
+      <w:proofErr w:type="gramStart"/>
+      <w:r>
+        <w:t>public</w:t>
+      </w:r>
+      <w:proofErr w:type="gramEnd"/>
+      <w:r>
+        <w:t xml:space="preserve"> transient </w:t>
+      </w:r>
+      <w:proofErr w:type="spellStart"/>
+      <w:r>
+        <w:t>int</w:t>
+      </w:r>
+      <w:proofErr w:type="spellEnd"/>
+      <w:r>
+        <w:t xml:space="preserve"> limit </w:t>
       </w:r>
       <w:r>
         <w:rPr>
@@ -4659,8 +5687,21 @@
       </w:r>
     </w:p>
     <w:p>
-      <w:r>
-        <w:t xml:space="preserve">public int b; </w:t>
+      <w:proofErr w:type="gramStart"/>
+      <w:r>
+        <w:t>public</w:t>
+      </w:r>
+      <w:proofErr w:type="gramEnd"/>
+      <w:r>
+        <w:t xml:space="preserve"> </w:t>
+      </w:r>
+      <w:proofErr w:type="spellStart"/>
+      <w:r>
+        <w:t>int</w:t>
+      </w:r>
+      <w:proofErr w:type="spellEnd"/>
+      <w:r>
+        <w:t xml:space="preserve"> b; </w:t>
       </w:r>
       <w:r>
         <w:rPr>
@@ -4671,9 +5712,11 @@
     </w:p>
     <w:p/>
     <w:p>
+      <w:proofErr w:type="spellStart"/>
       <w:r>
         <w:t>volatitle</w:t>
       </w:r>
+      <w:proofErr w:type="spellEnd"/>
       <w:r>
         <w:rPr>
           <w:rFonts w:hint="eastAsia"/>
@@ -4712,8 +5755,13 @@
         </w:rPr>
         <w:t>，</w:t>
       </w:r>
-      <w:r>
-        <w:t>当成员变量发生变化时</w:t>
+      <w:proofErr w:type="gramStart"/>
+      <w:r>
+        <w:t>当成员</w:t>
+      </w:r>
+      <w:proofErr w:type="gramEnd"/>
+      <w:r>
+        <w:t>变量发生变化时</w:t>
       </w:r>
       <w:r>
         <w:rPr>
@@ -4768,19 +5816,40 @@
     </w:p>
     <w:p/>
     <w:p>
-      <w:r>
-        <w:t>public class MyRunnable implements Runnable{</w:t>
+      <w:proofErr w:type="gramStart"/>
+      <w:r>
+        <w:t>public</w:t>
+      </w:r>
+      <w:proofErr w:type="gramEnd"/>
+      <w:r>
+        <w:t xml:space="preserve"> class </w:t>
+      </w:r>
+      <w:proofErr w:type="spellStart"/>
+      <w:r>
+        <w:t>MyRunnable</w:t>
+      </w:r>
+      <w:proofErr w:type="spellEnd"/>
+      <w:r>
+        <w:t xml:space="preserve"> implements Runnable{</w:t>
       </w:r>
     </w:p>
     <w:p>
       <w:pPr>
         <w:ind w:firstLine="420"/>
       </w:pPr>
-      <w:r>
-        <w:rPr>
-          <w:rFonts w:hint="eastAsia"/>
-        </w:rPr>
-        <w:t xml:space="preserve">private volatile </w:t>
+      <w:proofErr w:type="gramStart"/>
+      <w:r>
+        <w:rPr>
+          <w:rFonts w:hint="eastAsia"/>
+        </w:rPr>
+        <w:t>private</w:t>
+      </w:r>
+      <w:proofErr w:type="gramEnd"/>
+      <w:r>
+        <w:rPr>
+          <w:rFonts w:hint="eastAsia"/>
+        </w:rPr>
+        <w:t xml:space="preserve"> volatile </w:t>
       </w:r>
       <w:r>
         <w:t>Boolean</w:t>
@@ -4799,8 +5868,13 @@
       <w:pPr>
         <w:ind w:firstLine="420"/>
       </w:pPr>
-      <w:r>
-        <w:t>public void run(){</w:t>
+      <w:proofErr w:type="gramStart"/>
+      <w:r>
+        <w:t>public</w:t>
+      </w:r>
+      <w:proofErr w:type="gramEnd"/>
+      <w:r>
+        <w:t xml:space="preserve"> void run(){</w:t>
       </w:r>
     </w:p>
     <w:p>
@@ -4809,7 +5883,14 @@
       </w:pPr>
       <w:r>
         <w:tab/>
-        <w:t>active = true;</w:t>
+      </w:r>
+      <w:proofErr w:type="gramStart"/>
+      <w:r>
+        <w:t>active</w:t>
+      </w:r>
+      <w:proofErr w:type="gramEnd"/>
+      <w:r>
+        <w:t xml:space="preserve"> = true;</w:t>
       </w:r>
     </w:p>
     <w:p>
@@ -4818,7 +5899,14 @@
       </w:pPr>
       <w:r>
         <w:tab/>
-        <w:t>while(active) {//line 1</w:t>
+      </w:r>
+      <w:proofErr w:type="gramStart"/>
+      <w:r>
+        <w:t>while(</w:t>
+      </w:r>
+      <w:proofErr w:type="gramEnd"/>
+      <w:r>
+        <w:t>active) {//line 1</w:t>
       </w:r>
     </w:p>
     <w:p>
@@ -4867,8 +5955,13 @@
       <w:pPr>
         <w:ind w:firstLine="420"/>
       </w:pPr>
-      <w:r>
-        <w:t>public void stop</w:t>
+      <w:proofErr w:type="gramStart"/>
+      <w:r>
+        <w:t>public</w:t>
+      </w:r>
+      <w:proofErr w:type="gramEnd"/>
+      <w:r>
+        <w:t xml:space="preserve"> void stop</w:t>
       </w:r>
       <w:r>
         <w:rPr>
@@ -4881,11 +5974,19 @@
       <w:pPr>
         <w:ind w:firstLine="420"/>
       </w:pPr>
-      <w:r>
-        <w:rPr>
-          <w:rFonts w:hint="eastAsia"/>
-        </w:rPr>
-        <w:t>active = false;//line2</w:t>
+      <w:proofErr w:type="gramStart"/>
+      <w:r>
+        <w:rPr>
+          <w:rFonts w:hint="eastAsia"/>
+        </w:rPr>
+        <w:t>active</w:t>
+      </w:r>
+      <w:proofErr w:type="gramEnd"/>
+      <w:r>
+        <w:rPr>
+          <w:rFonts w:hint="eastAsia"/>
+        </w:rPr>
+        <w:t xml:space="preserve"> = false;//line2</w:t>
       </w:r>
     </w:p>
     <w:p>
@@ -5788,13 +6889,34 @@
     <w:p/>
     <w:p>
       <w:r>
-        <w:t>Public class Test{</w:t>
-      </w:r>
+        <w:t xml:space="preserve">Public class </w:t>
+      </w:r>
+      <w:proofErr w:type="gramStart"/>
+      <w:r>
+        <w:t>Test{</w:t>
+      </w:r>
+      <w:proofErr w:type="gramEnd"/>
     </w:p>
     <w:p>
       <w:r>
         <w:tab/>
-        <w:t>Public static void main(String args[]){</w:t>
+        <w:t xml:space="preserve">Public static void </w:t>
+      </w:r>
+      <w:proofErr w:type="gramStart"/>
+      <w:r>
+        <w:t>main(</w:t>
+      </w:r>
+      <w:proofErr w:type="gramEnd"/>
+      <w:r>
+        <w:t xml:space="preserve">String </w:t>
+      </w:r>
+      <w:proofErr w:type="spellStart"/>
+      <w:r>
+        <w:t>args</w:t>
+      </w:r>
+      <w:proofErr w:type="spellEnd"/>
+      <w:r>
+        <w:t>[]){</w:t>
       </w:r>
     </w:p>
     <w:p>
@@ -5803,10 +6925,1848 @@
       </w:r>
       <w:r>
         <w:tab/>
-        <w:t>Int a = 10;</w:t>
+      </w:r>
+      <w:proofErr w:type="spellStart"/>
+      <w:proofErr w:type="gramStart"/>
+      <w:r>
+        <w:t>i</w:t>
+      </w:r>
+      <w:r>
+        <w:t>nt</w:t>
+      </w:r>
+      <w:proofErr w:type="spellEnd"/>
+      <w:proofErr w:type="gramEnd"/>
+      <w:r>
+        <w:t xml:space="preserve"> a = 10;</w:t>
+      </w:r>
+    </w:p>
+    <w:p>
+      <w:r>
+        <w:tab/>
+      </w:r>
+      <w:r>
+        <w:tab/>
+      </w:r>
+      <w:proofErr w:type="spellStart"/>
+      <w:proofErr w:type="gramStart"/>
+      <w:r>
+        <w:t>int</w:t>
+      </w:r>
+      <w:proofErr w:type="spellEnd"/>
+      <w:proofErr w:type="gramEnd"/>
+      <w:r>
+        <w:t xml:space="preserve"> b = 20;</w:t>
+      </w:r>
+    </w:p>
+    <w:p>
+      <w:r>
+        <w:tab/>
+      </w:r>
+      <w:r>
+        <w:tab/>
+      </w:r>
+      <w:proofErr w:type="spellStart"/>
+      <w:proofErr w:type="gramStart"/>
+      <w:r>
+        <w:t>int</w:t>
+      </w:r>
+      <w:proofErr w:type="spellEnd"/>
+      <w:proofErr w:type="gramEnd"/>
+      <w:r>
+        <w:t xml:space="preserve"> c = 25;</w:t>
+      </w:r>
+    </w:p>
+    <w:p>
+      <w:pPr>
+        <w:ind w:left="420" w:firstLine="420"/>
+      </w:pPr>
+      <w:proofErr w:type="spellStart"/>
+      <w:proofErr w:type="gramStart"/>
+      <w:r>
+        <w:t>int</w:t>
+      </w:r>
+      <w:proofErr w:type="spellEnd"/>
+      <w:proofErr w:type="gramEnd"/>
+      <w:r>
+        <w:t xml:space="preserve"> d = 25;</w:t>
+      </w:r>
+    </w:p>
+    <w:p>
+      <w:r>
+        <w:tab/>
+      </w:r>
+      <w:r>
+        <w:tab/>
+      </w:r>
+      <w:proofErr w:type="spellStart"/>
+      <w:proofErr w:type="gramStart"/>
+      <w:r>
+        <w:t>System.out.println</w:t>
+      </w:r>
+      <w:proofErr w:type="spellEnd"/>
+      <w:r>
+        <w:t>(</w:t>
+      </w:r>
+      <w:proofErr w:type="gramEnd"/>
+      <w:r>
+        <w:t>“</w:t>
+      </w:r>
+      <w:proofErr w:type="spellStart"/>
+      <w:r>
+        <w:t>a+b</w:t>
+      </w:r>
+      <w:proofErr w:type="spellEnd"/>
+      <w:r>
+        <w:t>= ”+(</w:t>
+      </w:r>
+      <w:proofErr w:type="spellStart"/>
+      <w:r>
+        <w:t>a+b</w:t>
+      </w:r>
+      <w:proofErr w:type="spellEnd"/>
+      <w:r>
+        <w:t>));</w:t>
+      </w:r>
+    </w:p>
+    <w:p>
+      <w:r>
+        <w:tab/>
+      </w:r>
+      <w:r>
+        <w:tab/>
+      </w:r>
+      <w:proofErr w:type="spellStart"/>
+      <w:proofErr w:type="gramStart"/>
+      <w:r>
+        <w:t>System.out.println</w:t>
+      </w:r>
+      <w:proofErr w:type="spellEnd"/>
+      <w:r>
+        <w:t>(</w:t>
+      </w:r>
+      <w:proofErr w:type="gramEnd"/>
+      <w:r>
+        <w:t>“a-b=”+(a-b))</w:t>
+      </w:r>
+    </w:p>
+    <w:p>
+      <w:r>
+        <w:rPr>
+          <w:rFonts w:hint="eastAsia"/>
+        </w:rPr>
+        <w:t>.//</w:t>
+      </w:r>
+      <w:r>
+        <w:rPr>
+          <w:rFonts w:hint="eastAsia"/>
+        </w:rPr>
+        <w:t>没有写完，不想写了，后续看情况补</w:t>
+      </w:r>
+    </w:p>
+    <w:p>
+      <w:pPr>
+        <w:ind w:firstLine="420"/>
+      </w:pPr>
+      <w:r>
+        <w:t>}</w:t>
+      </w:r>
+    </w:p>
+    <w:p>
+      <w:r>
+        <w:t>}</w:t>
+      </w:r>
+    </w:p>
+    <w:p>
+      <w:r>
+        <w:t>关系运算符</w:t>
       </w:r>
     </w:p>
     <w:p/>
+    <w:tbl>
+      <w:tblPr>
+        <w:tblStyle w:val="a6"/>
+        <w:tblW w:w="0" w:type="auto"/>
+        <w:tblLook w:val="04A0" w:firstRow="1" w:lastRow="0" w:firstColumn="1" w:lastColumn="0" w:noHBand="0" w:noVBand="1"/>
+      </w:tblPr>
+      <w:tblGrid>
+        <w:gridCol w:w="426"/>
+        <w:gridCol w:w="3006"/>
+        <w:gridCol w:w="3208"/>
+        <w:gridCol w:w="1656"/>
+      </w:tblGrid>
+      <w:tr>
+        <w:tc>
+          <w:tcPr>
+            <w:tcW w:w="426" w:type="dxa"/>
+          </w:tcPr>
+          <w:p>
+            <w:r>
+              <w:rPr>
+                <w:rFonts w:hint="eastAsia"/>
+              </w:rPr>
+              <w:lastRenderedPageBreak/>
+              <w:t>==</w:t>
+            </w:r>
+          </w:p>
+        </w:tc>
+        <w:tc>
+          <w:tcPr>
+            <w:tcW w:w="3006" w:type="dxa"/>
+          </w:tcPr>
+          <w:p/>
+        </w:tc>
+        <w:tc>
+          <w:tcPr>
+            <w:tcW w:w="3208" w:type="dxa"/>
+          </w:tcPr>
+          <w:p>
+            <w:r>
+              <w:rPr>
+                <w:rFonts w:hint="eastAsia"/>
+              </w:rPr>
+              <w:t>检查如果两个操作数的值是否相等，如果相等</w:t>
+            </w:r>
+            <w:proofErr w:type="gramStart"/>
+            <w:r>
+              <w:rPr>
+                <w:rFonts w:hint="eastAsia"/>
+              </w:rPr>
+              <w:t>则条件</w:t>
+            </w:r>
+            <w:proofErr w:type="gramEnd"/>
+            <w:r>
+              <w:rPr>
+                <w:rFonts w:hint="eastAsia"/>
+              </w:rPr>
+              <w:t>为真。</w:t>
+            </w:r>
+          </w:p>
+        </w:tc>
+        <w:tc>
+          <w:tcPr>
+            <w:tcW w:w="1656" w:type="dxa"/>
+          </w:tcPr>
+          <w:p>
+            <w:r>
+              <w:rPr>
+                <w:rFonts w:hint="eastAsia"/>
+              </w:rPr>
+              <w:t>（</w:t>
+            </w:r>
+            <w:r>
+              <w:rPr>
+                <w:rFonts w:hint="eastAsia"/>
+              </w:rPr>
+              <w:t>A==B</w:t>
+            </w:r>
+            <w:r>
+              <w:rPr>
+                <w:rFonts w:hint="eastAsia"/>
+              </w:rPr>
+              <w:t>）为假（非真）</w:t>
+            </w:r>
+          </w:p>
+        </w:tc>
+      </w:tr>
+      <w:tr>
+        <w:tc>
+          <w:tcPr>
+            <w:tcW w:w="426" w:type="dxa"/>
+          </w:tcPr>
+          <w:p>
+            <w:r>
+              <w:rPr>
+                <w:rFonts w:hint="eastAsia"/>
+              </w:rPr>
+              <w:t>！</w:t>
+            </w:r>
+            <w:r>
+              <w:rPr>
+                <w:rFonts w:hint="eastAsia"/>
+              </w:rPr>
+              <w:t>=</w:t>
+            </w:r>
+          </w:p>
+        </w:tc>
+        <w:tc>
+          <w:tcPr>
+            <w:tcW w:w="3006" w:type="dxa"/>
+          </w:tcPr>
+          <w:p/>
+        </w:tc>
+        <w:tc>
+          <w:tcPr>
+            <w:tcW w:w="3208" w:type="dxa"/>
+          </w:tcPr>
+          <w:p>
+            <w:r>
+              <w:rPr>
+                <w:rFonts w:hint="eastAsia"/>
+              </w:rPr>
+              <w:t>检查如果两个操作数的值是否相等，如果值不相等</w:t>
+            </w:r>
+            <w:proofErr w:type="gramStart"/>
+            <w:r>
+              <w:rPr>
+                <w:rFonts w:hint="eastAsia"/>
+              </w:rPr>
+              <w:t>则条件</w:t>
+            </w:r>
+            <w:proofErr w:type="gramEnd"/>
+            <w:r>
+              <w:rPr>
+                <w:rFonts w:hint="eastAsia"/>
+              </w:rPr>
+              <w:t>为真。</w:t>
+            </w:r>
+          </w:p>
+        </w:tc>
+        <w:tc>
+          <w:tcPr>
+            <w:tcW w:w="1656" w:type="dxa"/>
+          </w:tcPr>
+          <w:p>
+            <w:r>
+              <w:rPr>
+                <w:rFonts w:hint="eastAsia"/>
+              </w:rPr>
+              <w:t>（</w:t>
+            </w:r>
+            <w:r>
+              <w:rPr>
+                <w:rFonts w:hint="eastAsia"/>
+              </w:rPr>
+              <w:t>A!=B</w:t>
+            </w:r>
+            <w:r>
+              <w:rPr>
+                <w:rFonts w:hint="eastAsia"/>
+              </w:rPr>
+              <w:t>）为真</w:t>
+            </w:r>
+          </w:p>
+        </w:tc>
+      </w:tr>
+      <w:tr>
+        <w:tc>
+          <w:tcPr>
+            <w:tcW w:w="426" w:type="dxa"/>
+          </w:tcPr>
+          <w:p>
+            <w:r>
+              <w:rPr>
+                <w:rFonts w:hint="eastAsia"/>
+              </w:rPr>
+              <w:t>&gt;</w:t>
+            </w:r>
+          </w:p>
+        </w:tc>
+        <w:tc>
+          <w:tcPr>
+            <w:tcW w:w="3006" w:type="dxa"/>
+          </w:tcPr>
+          <w:p/>
+        </w:tc>
+        <w:tc>
+          <w:tcPr>
+            <w:tcW w:w="3208" w:type="dxa"/>
+          </w:tcPr>
+          <w:p>
+            <w:r>
+              <w:rPr>
+                <w:rFonts w:hint="eastAsia"/>
+              </w:rPr>
+              <w:t>检查左操作数的值是否大于右操作数的值，如果是那么条件为真。</w:t>
+            </w:r>
+          </w:p>
+        </w:tc>
+        <w:tc>
+          <w:tcPr>
+            <w:tcW w:w="1656" w:type="dxa"/>
+          </w:tcPr>
+          <w:p>
+            <w:r>
+              <w:rPr>
+                <w:rFonts w:hint="eastAsia"/>
+              </w:rPr>
+              <w:t>（</w:t>
+            </w:r>
+            <w:r>
+              <w:rPr>
+                <w:rFonts w:hint="eastAsia"/>
+              </w:rPr>
+              <w:t>A&gt;B</w:t>
+            </w:r>
+            <w:r>
+              <w:rPr>
+                <w:rFonts w:hint="eastAsia"/>
+              </w:rPr>
+              <w:t>）非真</w:t>
+            </w:r>
+          </w:p>
+        </w:tc>
+      </w:tr>
+      <w:tr>
+        <w:tc>
+          <w:tcPr>
+            <w:tcW w:w="426" w:type="dxa"/>
+          </w:tcPr>
+          <w:p>
+            <w:r>
+              <w:rPr>
+                <w:rFonts w:hint="eastAsia"/>
+              </w:rPr>
+              <w:t>&lt;</w:t>
+            </w:r>
+          </w:p>
+        </w:tc>
+        <w:tc>
+          <w:tcPr>
+            <w:tcW w:w="3006" w:type="dxa"/>
+          </w:tcPr>
+          <w:p>
+            <w:pPr>
+              <w:rPr>
+                <w:rFonts w:ascii="Verdana" w:hAnsi="Verdana"/>
+                <w:color w:val="000000"/>
+                <w:szCs w:val="21"/>
+                <w:shd w:val="clear" w:color="auto" w:fill="EFEFEF"/>
+              </w:rPr>
+            </w:pPr>
+          </w:p>
+        </w:tc>
+        <w:tc>
+          <w:tcPr>
+            <w:tcW w:w="3208" w:type="dxa"/>
+          </w:tcPr>
+          <w:p>
+            <w:r>
+              <w:rPr>
+                <w:rFonts w:ascii="Verdana" w:hAnsi="Verdana"/>
+                <w:color w:val="000000"/>
+                <w:szCs w:val="21"/>
+                <w:shd w:val="clear" w:color="auto" w:fill="EFEFEF"/>
+              </w:rPr>
+              <w:t>检查左操作数的值是否小于右操作数的值，如果是那么条件为真。</w:t>
+            </w:r>
+          </w:p>
+        </w:tc>
+        <w:tc>
+          <w:tcPr>
+            <w:tcW w:w="1656" w:type="dxa"/>
+          </w:tcPr>
+          <w:p>
+            <w:r>
+              <w:rPr>
+                <w:rFonts w:ascii="Verdana" w:hAnsi="Verdana"/>
+                <w:color w:val="000000"/>
+                <w:szCs w:val="21"/>
+                <w:shd w:val="clear" w:color="auto" w:fill="EFEFEF"/>
+              </w:rPr>
+              <w:t>（</w:t>
+            </w:r>
+            <w:r>
+              <w:rPr>
+                <w:rFonts w:ascii="Verdana" w:hAnsi="Verdana"/>
+                <w:color w:val="000000"/>
+                <w:szCs w:val="21"/>
+                <w:shd w:val="clear" w:color="auto" w:fill="EFEFEF"/>
+              </w:rPr>
+              <w:t>A &lt;B</w:t>
+            </w:r>
+            <w:r>
+              <w:rPr>
+                <w:rFonts w:ascii="Verdana" w:hAnsi="Verdana"/>
+                <w:color w:val="000000"/>
+                <w:szCs w:val="21"/>
+                <w:shd w:val="clear" w:color="auto" w:fill="EFEFEF"/>
+              </w:rPr>
+              <w:t>）为真。</w:t>
+            </w:r>
+          </w:p>
+        </w:tc>
+      </w:tr>
+      <w:tr>
+        <w:tc>
+          <w:tcPr>
+            <w:tcW w:w="426" w:type="dxa"/>
+          </w:tcPr>
+          <w:p>
+            <w:r>
+              <w:rPr>
+                <w:rFonts w:hint="eastAsia"/>
+              </w:rPr>
+              <w:t>&gt;=</w:t>
+            </w:r>
+          </w:p>
+        </w:tc>
+        <w:tc>
+          <w:tcPr>
+            <w:tcW w:w="3006" w:type="dxa"/>
+          </w:tcPr>
+          <w:p>
+            <w:pPr>
+              <w:rPr>
+                <w:rFonts w:ascii="Verdana" w:hAnsi="Verdana"/>
+                <w:color w:val="000000"/>
+                <w:szCs w:val="21"/>
+                <w:shd w:val="clear" w:color="auto" w:fill="FFFFFF"/>
+              </w:rPr>
+            </w:pPr>
+          </w:p>
+        </w:tc>
+        <w:tc>
+          <w:tcPr>
+            <w:tcW w:w="3208" w:type="dxa"/>
+          </w:tcPr>
+          <w:p>
+            <w:r>
+              <w:rPr>
+                <w:rFonts w:ascii="Verdana" w:hAnsi="Verdana"/>
+                <w:color w:val="000000"/>
+                <w:szCs w:val="21"/>
+                <w:shd w:val="clear" w:color="auto" w:fill="FFFFFF"/>
+              </w:rPr>
+              <w:t>检查左操作数的值是否大于或等于右操作数的值，如果是那么条件为真。</w:t>
+            </w:r>
+          </w:p>
+        </w:tc>
+        <w:tc>
+          <w:tcPr>
+            <w:tcW w:w="1656" w:type="dxa"/>
+          </w:tcPr>
+          <w:p>
+            <w:r>
+              <w:rPr>
+                <w:rFonts w:ascii="Verdana" w:hAnsi="Verdana"/>
+                <w:color w:val="000000"/>
+                <w:szCs w:val="21"/>
+                <w:shd w:val="clear" w:color="auto" w:fill="FFFFFF"/>
+              </w:rPr>
+              <w:t>（</w:t>
+            </w:r>
+            <w:r>
+              <w:rPr>
+                <w:rFonts w:ascii="Verdana" w:hAnsi="Verdana"/>
+                <w:color w:val="000000"/>
+                <w:szCs w:val="21"/>
+                <w:shd w:val="clear" w:color="auto" w:fill="FFFFFF"/>
+              </w:rPr>
+              <w:t>A&gt; = B</w:t>
+            </w:r>
+            <w:r>
+              <w:rPr>
+                <w:rFonts w:ascii="Verdana" w:hAnsi="Verdana"/>
+                <w:color w:val="000000"/>
+                <w:szCs w:val="21"/>
+                <w:shd w:val="clear" w:color="auto" w:fill="FFFFFF"/>
+              </w:rPr>
+              <w:t>）为假。</w:t>
+            </w:r>
+          </w:p>
+        </w:tc>
+      </w:tr>
+      <w:tr>
+        <w:tc>
+          <w:tcPr>
+            <w:tcW w:w="426" w:type="dxa"/>
+          </w:tcPr>
+          <w:p>
+            <w:r>
+              <w:rPr>
+                <w:rFonts w:hint="eastAsia"/>
+              </w:rPr>
+              <w:t>&lt;=</w:t>
+            </w:r>
+          </w:p>
+        </w:tc>
+        <w:tc>
+          <w:tcPr>
+            <w:tcW w:w="3006" w:type="dxa"/>
+          </w:tcPr>
+          <w:p>
+            <w:pPr>
+              <w:rPr>
+                <w:rFonts w:ascii="Verdana" w:hAnsi="Verdana"/>
+                <w:color w:val="000000"/>
+                <w:szCs w:val="21"/>
+                <w:shd w:val="clear" w:color="auto" w:fill="EFEFEF"/>
+              </w:rPr>
+            </w:pPr>
+          </w:p>
+        </w:tc>
+        <w:tc>
+          <w:tcPr>
+            <w:tcW w:w="3208" w:type="dxa"/>
+          </w:tcPr>
+          <w:p>
+            <w:r>
+              <w:rPr>
+                <w:rFonts w:ascii="Verdana" w:hAnsi="Verdana"/>
+                <w:color w:val="000000"/>
+                <w:szCs w:val="21"/>
+                <w:shd w:val="clear" w:color="auto" w:fill="EFEFEF"/>
+              </w:rPr>
+              <w:t>检查左操作数的值是否小于或等于右操作数的值，如果是那么条件为真。</w:t>
+            </w:r>
+          </w:p>
+        </w:tc>
+        <w:tc>
+          <w:tcPr>
+            <w:tcW w:w="1656" w:type="dxa"/>
+          </w:tcPr>
+          <w:p>
+            <w:r>
+              <w:rPr>
+                <w:rFonts w:ascii="Verdana" w:hAnsi="Verdana"/>
+                <w:color w:val="000000"/>
+                <w:szCs w:val="21"/>
+                <w:shd w:val="clear" w:color="auto" w:fill="EFEFEF"/>
+              </w:rPr>
+              <w:t>（</w:t>
+            </w:r>
+            <w:r>
+              <w:rPr>
+                <w:rFonts w:ascii="Verdana" w:hAnsi="Verdana"/>
+                <w:color w:val="000000"/>
+                <w:szCs w:val="21"/>
+                <w:shd w:val="clear" w:color="auto" w:fill="EFEFEF"/>
+              </w:rPr>
+              <w:t>A &lt;= B</w:t>
+            </w:r>
+            <w:r>
+              <w:rPr>
+                <w:rFonts w:ascii="Verdana" w:hAnsi="Verdana"/>
+                <w:color w:val="000000"/>
+                <w:szCs w:val="21"/>
+                <w:shd w:val="clear" w:color="auto" w:fill="EFEFEF"/>
+              </w:rPr>
+              <w:t>）为真。</w:t>
+            </w:r>
+          </w:p>
+        </w:tc>
+      </w:tr>
+    </w:tbl>
+    <w:p>
+      <w:r>
+        <w:rPr>
+          <w:rFonts w:hint="eastAsia"/>
+        </w:rPr>
+        <w:t>位运算符</w:t>
+      </w:r>
+    </w:p>
+    <w:p>
+      <w:r>
+        <w:t>Java</w:t>
+      </w:r>
+      <w:r>
+        <w:t>定义了位运算符</w:t>
+      </w:r>
+      <w:r>
+        <w:rPr>
+          <w:rFonts w:hint="eastAsia"/>
+        </w:rPr>
+        <w:t>，</w:t>
+      </w:r>
+      <w:r>
+        <w:t>应用于整数类型</w:t>
+      </w:r>
+      <w:r>
+        <w:rPr>
+          <w:rFonts w:hint="eastAsia"/>
+        </w:rPr>
+        <w:t>（</w:t>
+      </w:r>
+      <w:proofErr w:type="spellStart"/>
+      <w:r>
+        <w:rPr>
+          <w:rFonts w:hint="eastAsia"/>
+        </w:rPr>
+        <w:t>int</w:t>
+      </w:r>
+      <w:proofErr w:type="spellEnd"/>
+      <w:r>
+        <w:rPr>
+          <w:rFonts w:hint="eastAsia"/>
+        </w:rPr>
+        <w:t>），长整型（</w:t>
+      </w:r>
+      <w:r>
+        <w:rPr>
+          <w:rFonts w:hint="eastAsia"/>
+        </w:rPr>
+        <w:t>long</w:t>
+      </w:r>
+      <w:r>
+        <w:rPr>
+          <w:rFonts w:hint="eastAsia"/>
+        </w:rPr>
+        <w:t>），短整型（</w:t>
+      </w:r>
+      <w:r>
+        <w:rPr>
+          <w:rFonts w:hint="eastAsia"/>
+        </w:rPr>
+        <w:t>short</w:t>
+      </w:r>
+      <w:r>
+        <w:rPr>
+          <w:rFonts w:hint="eastAsia"/>
+        </w:rPr>
+        <w:t>），字符型（</w:t>
+      </w:r>
+      <w:r>
+        <w:rPr>
+          <w:rFonts w:hint="eastAsia"/>
+        </w:rPr>
+        <w:t>char</w:t>
+      </w:r>
+      <w:r>
+        <w:rPr>
+          <w:rFonts w:hint="eastAsia"/>
+        </w:rPr>
+        <w:t>），和字节型（</w:t>
+      </w:r>
+      <w:r>
+        <w:rPr>
+          <w:rFonts w:hint="eastAsia"/>
+        </w:rPr>
+        <w:t>byte</w:t>
+      </w:r>
+      <w:r>
+        <w:rPr>
+          <w:rFonts w:hint="eastAsia"/>
+        </w:rPr>
+        <w:t>）等类型。</w:t>
+      </w:r>
+    </w:p>
+    <w:p>
+      <w:r>
+        <w:t>位运算符作用在所有的位上</w:t>
+      </w:r>
+      <w:r>
+        <w:rPr>
+          <w:rFonts w:hint="eastAsia"/>
+        </w:rPr>
+        <w:t>，</w:t>
+      </w:r>
+      <w:r>
+        <w:t>并且按位运算</w:t>
+      </w:r>
+      <w:r>
+        <w:rPr>
+          <w:rFonts w:hint="eastAsia"/>
+        </w:rPr>
+        <w:t>。</w:t>
+      </w:r>
+      <w:r>
+        <w:t>假设</w:t>
+      </w:r>
+      <w:r>
+        <w:t xml:space="preserve"> a </w:t>
+      </w:r>
+      <w:r>
+        <w:rPr>
+          <w:rFonts w:hint="eastAsia"/>
+        </w:rPr>
+        <w:t>=</w:t>
+      </w:r>
+      <w:r>
+        <w:t xml:space="preserve"> 60</w:t>
+      </w:r>
+      <w:r>
+        <w:rPr>
+          <w:rFonts w:hint="eastAsia"/>
+        </w:rPr>
+        <w:t>，</w:t>
+      </w:r>
+      <w:r>
+        <w:t>和</w:t>
+      </w:r>
+      <w:r>
+        <w:t>b</w:t>
+      </w:r>
+      <w:r>
+        <w:rPr>
+          <w:rFonts w:hint="eastAsia"/>
+        </w:rPr>
+        <w:t>=</w:t>
+      </w:r>
+      <w:r>
+        <w:t>13</w:t>
+      </w:r>
+      <w:r>
+        <w:rPr>
+          <w:rFonts w:hint="eastAsia"/>
+        </w:rPr>
+        <w:t>；</w:t>
+      </w:r>
+      <w:r>
+        <w:t>他们的二进制格式表示如下</w:t>
+      </w:r>
+      <w:r>
+        <w:rPr>
+          <w:rFonts w:hint="eastAsia"/>
+        </w:rPr>
+        <w:t>：</w:t>
+      </w:r>
+    </w:p>
+    <w:p>
+      <w:r>
+        <w:t>A = 0011 1100</w:t>
+      </w:r>
+    </w:p>
+    <w:p>
+      <w:r>
+        <w:t>B = 0000 1101</w:t>
+      </w:r>
+    </w:p>
+    <w:p>
+      <w:r>
+        <w:t>-----------------</w:t>
+      </w:r>
+    </w:p>
+    <w:p>
+      <w:proofErr w:type="spellStart"/>
+      <w:r>
+        <w:t>A&amp;b</w:t>
+      </w:r>
+      <w:proofErr w:type="spellEnd"/>
+      <w:r>
+        <w:t xml:space="preserve"> = 0000 1100</w:t>
+      </w:r>
+    </w:p>
+    <w:p>
+      <w:r>
+        <w:t>A | B = 0011 1101</w:t>
+      </w:r>
+    </w:p>
+    <w:p>
+      <w:r>
+        <w:t>A ^ B = 0011 0001</w:t>
+      </w:r>
+    </w:p>
+    <w:p>
+      <w:r>
+        <w:t>~A= 1100 0011</w:t>
+      </w:r>
+    </w:p>
+    <w:p/>
+    <w:p>
+      <w:r>
+        <w:t>下表列出了位运算符的基本运算</w:t>
+      </w:r>
+      <w:r>
+        <w:rPr>
+          <w:rFonts w:hint="eastAsia"/>
+        </w:rPr>
+        <w:t>，</w:t>
+      </w:r>
+      <w:r>
+        <w:t>假设整数变量</w:t>
+      </w:r>
+      <w:r>
+        <w:t>A</w:t>
+      </w:r>
+      <w:r>
+        <w:t>的值为</w:t>
+      </w:r>
+      <w:r>
+        <w:rPr>
+          <w:rFonts w:hint="eastAsia"/>
+        </w:rPr>
+        <w:t>60</w:t>
+      </w:r>
+      <w:r>
+        <w:rPr>
+          <w:rFonts w:hint="eastAsia"/>
+        </w:rPr>
+        <w:t>和变量</w:t>
+      </w:r>
+      <w:r>
+        <w:rPr>
+          <w:rFonts w:hint="eastAsia"/>
+        </w:rPr>
+        <w:t>B</w:t>
+      </w:r>
+      <w:r>
+        <w:rPr>
+          <w:rFonts w:hint="eastAsia"/>
+        </w:rPr>
+        <w:t>的值为</w:t>
+      </w:r>
+      <w:r>
+        <w:rPr>
+          <w:rFonts w:hint="eastAsia"/>
+        </w:rPr>
+        <w:t>13</w:t>
+      </w:r>
+      <w:r>
+        <w:rPr>
+          <w:rFonts w:hint="eastAsia"/>
+        </w:rPr>
+        <w:t>；</w:t>
+      </w:r>
+    </w:p>
+    <w:tbl>
+      <w:tblPr>
+        <w:tblStyle w:val="a6"/>
+        <w:tblW w:w="0" w:type="auto"/>
+        <w:tblLook w:val="04A0" w:firstRow="1" w:lastRow="0" w:firstColumn="1" w:lastColumn="0" w:noHBand="0" w:noVBand="1"/>
+      </w:tblPr>
+      <w:tblGrid>
+        <w:gridCol w:w="530"/>
+        <w:gridCol w:w="5029"/>
+        <w:gridCol w:w="2737"/>
+      </w:tblGrid>
+      <w:tr>
+        <w:tc>
+          <w:tcPr>
+            <w:tcW w:w="530" w:type="dxa"/>
+          </w:tcPr>
+          <w:p>
+            <w:r>
+              <w:rPr>
+                <w:rFonts w:hint="eastAsia"/>
+              </w:rPr>
+              <w:t>&amp;</w:t>
+            </w:r>
+          </w:p>
+        </w:tc>
+        <w:tc>
+          <w:tcPr>
+            <w:tcW w:w="5029" w:type="dxa"/>
+          </w:tcPr>
+          <w:p>
+            <w:r>
+              <w:rPr>
+                <w:rFonts w:hint="eastAsia"/>
+              </w:rPr>
+              <w:t>按位与操作符，当且仅当两个操作数的某一位都非</w:t>
+            </w:r>
+            <w:r>
+              <w:rPr>
+                <w:rFonts w:hint="eastAsia"/>
+              </w:rPr>
+              <w:t>0</w:t>
+            </w:r>
+            <w:r>
+              <w:rPr>
+                <w:rFonts w:hint="eastAsia"/>
+              </w:rPr>
+              <w:t>时候结果的该位才为</w:t>
+            </w:r>
+            <w:r>
+              <w:rPr>
+                <w:rFonts w:hint="eastAsia"/>
+              </w:rPr>
+              <w:t>1.</w:t>
+            </w:r>
+          </w:p>
+        </w:tc>
+        <w:tc>
+          <w:tcPr>
+            <w:tcW w:w="2737" w:type="dxa"/>
+          </w:tcPr>
+          <w:p>
+            <w:r>
+              <w:rPr>
+                <w:rFonts w:hint="eastAsia"/>
+              </w:rPr>
+              <w:t>（</w:t>
+            </w:r>
+            <w:r>
+              <w:rPr>
+                <w:rFonts w:hint="eastAsia"/>
+              </w:rPr>
+              <w:t>A&amp;B</w:t>
+            </w:r>
+            <w:r>
+              <w:rPr>
+                <w:rFonts w:hint="eastAsia"/>
+              </w:rPr>
+              <w:t>），得到</w:t>
+            </w:r>
+            <w:r>
+              <w:rPr>
+                <w:rFonts w:hint="eastAsia"/>
+              </w:rPr>
+              <w:t>12</w:t>
+            </w:r>
+            <w:r>
+              <w:rPr>
+                <w:rFonts w:hint="eastAsia"/>
+              </w:rPr>
+              <w:t>，即</w:t>
+            </w:r>
+          </w:p>
+          <w:p>
+            <w:r>
+              <w:rPr>
+                <w:rFonts w:hint="eastAsia"/>
+              </w:rPr>
+              <w:t>0000</w:t>
+            </w:r>
+            <w:r>
+              <w:t xml:space="preserve"> </w:t>
+            </w:r>
+            <w:r>
+              <w:rPr>
+                <w:rFonts w:hint="eastAsia"/>
+              </w:rPr>
+              <w:t>1100</w:t>
+            </w:r>
+          </w:p>
+        </w:tc>
+      </w:tr>
+      <w:tr>
+        <w:tc>
+          <w:tcPr>
+            <w:tcW w:w="530" w:type="dxa"/>
+          </w:tcPr>
+          <w:p>
+            <w:r>
+              <w:rPr>
+                <w:rFonts w:hint="eastAsia"/>
+              </w:rPr>
+              <w:t>|</w:t>
+            </w:r>
+          </w:p>
+        </w:tc>
+        <w:tc>
+          <w:tcPr>
+            <w:tcW w:w="5029" w:type="dxa"/>
+          </w:tcPr>
+          <w:p>
+            <w:r>
+              <w:rPr>
+                <w:rFonts w:hint="eastAsia"/>
+              </w:rPr>
+              <w:t>按位或操作符，只要两个操作数中的某一位有一个非</w:t>
+            </w:r>
+            <w:r>
+              <w:rPr>
+                <w:rFonts w:hint="eastAsia"/>
+              </w:rPr>
+              <w:t>0</w:t>
+            </w:r>
+            <w:r>
+              <w:rPr>
+                <w:rFonts w:hint="eastAsia"/>
+              </w:rPr>
+              <w:t>时候结果的该位就为</w:t>
+            </w:r>
+            <w:r>
+              <w:rPr>
+                <w:rFonts w:hint="eastAsia"/>
+              </w:rPr>
+              <w:t>1</w:t>
+            </w:r>
+            <w:r>
+              <w:rPr>
+                <w:rFonts w:hint="eastAsia"/>
+              </w:rPr>
+              <w:t>。</w:t>
+            </w:r>
+          </w:p>
+        </w:tc>
+        <w:tc>
+          <w:tcPr>
+            <w:tcW w:w="2737" w:type="dxa"/>
+          </w:tcPr>
+          <w:p>
+            <w:r>
+              <w:rPr>
+                <w:rFonts w:hint="eastAsia"/>
+              </w:rPr>
+              <w:t>（</w:t>
+            </w:r>
+            <w:r>
+              <w:rPr>
+                <w:rFonts w:hint="eastAsia"/>
+              </w:rPr>
+              <w:t>A|B</w:t>
+            </w:r>
+            <w:r>
+              <w:rPr>
+                <w:rFonts w:hint="eastAsia"/>
+              </w:rPr>
+              <w:t>）得到</w:t>
+            </w:r>
+            <w:r>
+              <w:rPr>
+                <w:rFonts w:hint="eastAsia"/>
+              </w:rPr>
+              <w:t>61</w:t>
+            </w:r>
+            <w:r>
+              <w:rPr>
+                <w:rFonts w:hint="eastAsia"/>
+              </w:rPr>
+              <w:t>，即</w:t>
+            </w:r>
+          </w:p>
+          <w:p>
+            <w:r>
+              <w:rPr>
+                <w:rFonts w:hint="eastAsia"/>
+              </w:rPr>
+              <w:t>0011 1101</w:t>
+            </w:r>
+          </w:p>
+        </w:tc>
+      </w:tr>
+      <w:tr>
+        <w:tc>
+          <w:tcPr>
+            <w:tcW w:w="530" w:type="dxa"/>
+          </w:tcPr>
+          <w:p>
+            <w:r>
+              <w:rPr>
+                <w:rFonts w:hint="eastAsia"/>
+              </w:rPr>
+              <w:t>^</w:t>
+            </w:r>
+          </w:p>
+        </w:tc>
+        <w:tc>
+          <w:tcPr>
+            <w:tcW w:w="5029" w:type="dxa"/>
+          </w:tcPr>
+          <w:p>
+            <w:proofErr w:type="gramStart"/>
+            <w:r>
+              <w:rPr>
+                <w:rFonts w:hint="eastAsia"/>
+              </w:rPr>
+              <w:t>按位异或</w:t>
+            </w:r>
+            <w:proofErr w:type="gramEnd"/>
+            <w:r>
+              <w:rPr>
+                <w:rFonts w:hint="eastAsia"/>
+              </w:rPr>
+              <w:t>操作符，两个操作数的某一位不相同时候结果的该位就为</w:t>
+            </w:r>
+            <w:r>
+              <w:rPr>
+                <w:rFonts w:hint="eastAsia"/>
+              </w:rPr>
+              <w:t>1</w:t>
+            </w:r>
+            <w:r>
+              <w:rPr>
+                <w:rFonts w:hint="eastAsia"/>
+              </w:rPr>
+              <w:t>。</w:t>
+            </w:r>
+          </w:p>
+        </w:tc>
+        <w:tc>
+          <w:tcPr>
+            <w:tcW w:w="2737" w:type="dxa"/>
+          </w:tcPr>
+          <w:p>
+            <w:r>
+              <w:rPr>
+                <w:rFonts w:hint="eastAsia"/>
+              </w:rPr>
+              <w:t>（</w:t>
+            </w:r>
+            <w:r>
+              <w:rPr>
+                <w:rFonts w:hint="eastAsia"/>
+              </w:rPr>
+              <w:t>A^B</w:t>
+            </w:r>
+            <w:r>
+              <w:rPr>
+                <w:rFonts w:hint="eastAsia"/>
+              </w:rPr>
+              <w:t>）得到</w:t>
+            </w:r>
+            <w:r>
+              <w:rPr>
+                <w:rFonts w:hint="eastAsia"/>
+              </w:rPr>
+              <w:t>49</w:t>
+            </w:r>
+            <w:r>
+              <w:rPr>
+                <w:rFonts w:hint="eastAsia"/>
+              </w:rPr>
+              <w:t>，即</w:t>
+            </w:r>
+          </w:p>
+          <w:p>
+            <w:r>
+              <w:rPr>
+                <w:rFonts w:hint="eastAsia"/>
+              </w:rPr>
+              <w:t>0011 0001</w:t>
+            </w:r>
+          </w:p>
+        </w:tc>
+      </w:tr>
+      <w:tr>
+        <w:tc>
+          <w:tcPr>
+            <w:tcW w:w="530" w:type="dxa"/>
+          </w:tcPr>
+          <w:p>
+            <w:r>
+              <w:rPr>
+                <w:rFonts w:hint="eastAsia"/>
+              </w:rPr>
+              <w:t>~</w:t>
+            </w:r>
+          </w:p>
+        </w:tc>
+        <w:tc>
+          <w:tcPr>
+            <w:tcW w:w="5029" w:type="dxa"/>
+          </w:tcPr>
+          <w:p>
+            <w:proofErr w:type="gramStart"/>
+            <w:r>
+              <w:rPr>
+                <w:rFonts w:hint="eastAsia"/>
+              </w:rPr>
+              <w:t>按位补运算符</w:t>
+            </w:r>
+            <w:proofErr w:type="gramEnd"/>
+            <w:r>
+              <w:rPr>
+                <w:rFonts w:hint="eastAsia"/>
+              </w:rPr>
+              <w:t>翻转操作数的每一位。</w:t>
+            </w:r>
+          </w:p>
+        </w:tc>
+        <w:tc>
+          <w:tcPr>
+            <w:tcW w:w="2737" w:type="dxa"/>
+          </w:tcPr>
+          <w:p>
+            <w:r>
+              <w:rPr>
+                <w:rFonts w:hint="eastAsia"/>
+              </w:rPr>
+              <w:t>（</w:t>
+            </w:r>
+            <w:r>
+              <w:rPr>
+                <w:rFonts w:hint="eastAsia"/>
+              </w:rPr>
+              <w:t>~A</w:t>
+            </w:r>
+            <w:r>
+              <w:rPr>
+                <w:rFonts w:hint="eastAsia"/>
+              </w:rPr>
+              <w:t>）得到</w:t>
+            </w:r>
+            <w:r>
+              <w:rPr>
+                <w:rFonts w:hint="eastAsia"/>
+              </w:rPr>
+              <w:t>-</w:t>
+            </w:r>
+            <w:r>
+              <w:t>60</w:t>
+            </w:r>
+            <w:r>
+              <w:rPr>
+                <w:rFonts w:hint="eastAsia"/>
+              </w:rPr>
+              <w:t>，</w:t>
+            </w:r>
+            <w:r>
+              <w:t>即</w:t>
+            </w:r>
+          </w:p>
+          <w:p>
+            <w:r>
+              <w:rPr>
+                <w:rFonts w:hint="eastAsia"/>
+              </w:rPr>
+              <w:t>1100 0011</w:t>
+            </w:r>
+          </w:p>
+        </w:tc>
+      </w:tr>
+      <w:tr>
+        <w:tc>
+          <w:tcPr>
+            <w:tcW w:w="530" w:type="dxa"/>
+          </w:tcPr>
+          <w:p>
+            <w:r>
+              <w:rPr>
+                <w:rFonts w:hint="eastAsia"/>
+              </w:rPr>
+              <w:t>&lt;&lt;</w:t>
+            </w:r>
+          </w:p>
+        </w:tc>
+        <w:tc>
+          <w:tcPr>
+            <w:tcW w:w="5029" w:type="dxa"/>
+          </w:tcPr>
+          <w:p>
+            <w:r>
+              <w:rPr>
+                <w:rFonts w:hint="eastAsia"/>
+              </w:rPr>
+              <w:t>按位左移运算符。左操作数按位左移右操作数指定的位数</w:t>
+            </w:r>
+            <w:r>
+              <w:rPr>
+                <w:rFonts w:hint="eastAsia"/>
+              </w:rPr>
+              <w:t>（）</w:t>
+            </w:r>
+          </w:p>
+        </w:tc>
+        <w:tc>
+          <w:tcPr>
+            <w:tcW w:w="2737" w:type="dxa"/>
+          </w:tcPr>
+          <w:p>
+            <w:r>
+              <w:rPr>
+                <w:rFonts w:hint="eastAsia"/>
+              </w:rPr>
+              <w:t>A&lt;&lt;2</w:t>
+            </w:r>
+            <w:r>
+              <w:rPr>
+                <w:rFonts w:hint="eastAsia"/>
+              </w:rPr>
+              <w:t>得到</w:t>
+            </w:r>
+            <w:r>
+              <w:rPr>
+                <w:rFonts w:hint="eastAsia"/>
+              </w:rPr>
+              <w:t>240</w:t>
+            </w:r>
+            <w:r>
+              <w:rPr>
+                <w:rFonts w:hint="eastAsia"/>
+              </w:rPr>
+              <w:t>，即</w:t>
+            </w:r>
+          </w:p>
+        </w:tc>
+      </w:tr>
+      <w:tr>
+        <w:tc>
+          <w:tcPr>
+            <w:tcW w:w="530" w:type="dxa"/>
+          </w:tcPr>
+          <w:p>
+            <w:r>
+              <w:rPr>
+                <w:rFonts w:hint="eastAsia"/>
+              </w:rPr>
+              <w:t>&gt;&gt;</w:t>
+            </w:r>
+          </w:p>
+        </w:tc>
+        <w:tc>
+          <w:tcPr>
+            <w:tcW w:w="5029" w:type="dxa"/>
+          </w:tcPr>
+          <w:p>
+            <w:proofErr w:type="gramStart"/>
+            <w:r>
+              <w:rPr>
+                <w:rFonts w:hint="eastAsia"/>
+              </w:rPr>
+              <w:t>按位右运算符</w:t>
+            </w:r>
+            <w:proofErr w:type="gramEnd"/>
+            <w:r>
+              <w:rPr>
+                <w:rFonts w:hint="eastAsia"/>
+              </w:rPr>
+              <w:t>。左操作数按位右移操作数指定的位数。</w:t>
+            </w:r>
+          </w:p>
+        </w:tc>
+        <w:tc>
+          <w:tcPr>
+            <w:tcW w:w="2737" w:type="dxa"/>
+          </w:tcPr>
+          <w:p>
+            <w:r>
+              <w:rPr>
+                <w:rFonts w:hint="eastAsia"/>
+              </w:rPr>
+              <w:t>A&gt;&gt;2</w:t>
+            </w:r>
+            <w:r>
+              <w:t>得到</w:t>
+            </w:r>
+            <w:r>
+              <w:rPr>
+                <w:rFonts w:hint="eastAsia"/>
+              </w:rPr>
+              <w:t>15</w:t>
+            </w:r>
+            <w:r>
+              <w:rPr>
+                <w:rFonts w:hint="eastAsia"/>
+              </w:rPr>
+              <w:t>即</w:t>
+            </w:r>
+            <w:r>
+              <w:rPr>
+                <w:rFonts w:hint="eastAsia"/>
+              </w:rPr>
+              <w:t>1111</w:t>
+            </w:r>
+          </w:p>
+        </w:tc>
+      </w:tr>
+      <w:tr>
+        <w:tc>
+          <w:tcPr>
+            <w:tcW w:w="530" w:type="dxa"/>
+          </w:tcPr>
+          <w:p>
+            <w:r>
+              <w:rPr>
+                <w:rFonts w:hint="eastAsia"/>
+              </w:rPr>
+              <w:t>&gt;&gt;&gt;</w:t>
+            </w:r>
+          </w:p>
+        </w:tc>
+        <w:tc>
+          <w:tcPr>
+            <w:tcW w:w="5029" w:type="dxa"/>
+          </w:tcPr>
+          <w:p>
+            <w:r>
+              <w:rPr>
+                <w:rFonts w:hint="eastAsia"/>
+              </w:rPr>
+              <w:t>按位右移补零操作符。左操作数的值按右操作数指定的位数右移，移动得到的空位以零填充。</w:t>
+            </w:r>
+          </w:p>
+        </w:tc>
+        <w:tc>
+          <w:tcPr>
+            <w:tcW w:w="2737" w:type="dxa"/>
+          </w:tcPr>
+          <w:p>
+            <w:r>
+              <w:rPr>
+                <w:rFonts w:hint="eastAsia"/>
+              </w:rPr>
+              <w:t>A&gt;&gt;&gt;2</w:t>
+            </w:r>
+            <w:r>
+              <w:rPr>
+                <w:rFonts w:hint="eastAsia"/>
+              </w:rPr>
+              <w:t>得到</w:t>
+            </w:r>
+            <w:r>
+              <w:rPr>
+                <w:rFonts w:hint="eastAsia"/>
+              </w:rPr>
+              <w:t>15</w:t>
+            </w:r>
+            <w:r>
+              <w:rPr>
+                <w:rFonts w:hint="eastAsia"/>
+              </w:rPr>
+              <w:t>即</w:t>
+            </w:r>
+            <w:r>
+              <w:rPr>
+                <w:rFonts w:hint="eastAsia"/>
+              </w:rPr>
+              <w:t>0000 1111</w:t>
+            </w:r>
+          </w:p>
+        </w:tc>
+      </w:tr>
+    </w:tbl>
+    <w:p/>
+    <w:p>
+      <w:r>
+        <w:t>实例</w:t>
+      </w:r>
+    </w:p>
+    <w:p>
+      <w:r>
+        <w:lastRenderedPageBreak/>
+        <w:t>下面的简单示例程序演示了位运算符</w:t>
+      </w:r>
+      <w:r>
+        <w:rPr>
+          <w:rFonts w:hint="eastAsia"/>
+        </w:rPr>
+        <w:t>。</w:t>
+      </w:r>
+      <w:r>
+        <w:t>复制并粘贴下面的</w:t>
+      </w:r>
+      <w:r>
+        <w:t>java</w:t>
+      </w:r>
+      <w:r>
+        <w:t>程序并保存为</w:t>
+      </w:r>
+      <w:r>
+        <w:t>Test</w:t>
+      </w:r>
+      <w:r>
+        <w:rPr>
+          <w:rFonts w:hint="eastAsia"/>
+        </w:rPr>
+        <w:t>.</w:t>
+      </w:r>
+      <w:r>
+        <w:t>java</w:t>
+      </w:r>
+      <w:r>
+        <w:t>文件</w:t>
+      </w:r>
+      <w:r>
+        <w:rPr>
+          <w:rFonts w:hint="eastAsia"/>
+        </w:rPr>
+        <w:t>，</w:t>
+      </w:r>
+      <w:r>
+        <w:t>然后编译并运行这个程序</w:t>
+      </w:r>
+      <w:r>
+        <w:rPr>
+          <w:rFonts w:hint="eastAsia"/>
+        </w:rPr>
+        <w:t>：</w:t>
+      </w:r>
+    </w:p>
+    <w:p>
+      <w:proofErr w:type="gramStart"/>
+      <w:r>
+        <w:t>public</w:t>
+      </w:r>
+      <w:proofErr w:type="gramEnd"/>
+      <w:r>
+        <w:t xml:space="preserve"> class Test{</w:t>
+      </w:r>
+    </w:p>
+    <w:p>
+      <w:r>
+        <w:tab/>
+      </w:r>
+      <w:proofErr w:type="gramStart"/>
+      <w:r>
+        <w:t>public</w:t>
+      </w:r>
+      <w:proofErr w:type="gramEnd"/>
+      <w:r>
+        <w:t xml:space="preserve"> static void main(String </w:t>
+      </w:r>
+      <w:proofErr w:type="spellStart"/>
+      <w:r>
+        <w:t>args</w:t>
+      </w:r>
+      <w:proofErr w:type="spellEnd"/>
+      <w:r>
+        <w:t>[]){</w:t>
+      </w:r>
+    </w:p>
+    <w:p/>
+    <w:p>
+      <w:r>
+        <w:tab/>
+      </w:r>
+      <w:r>
+        <w:tab/>
+      </w:r>
+      <w:proofErr w:type="spellStart"/>
+      <w:proofErr w:type="gramStart"/>
+      <w:r>
+        <w:t>int</w:t>
+      </w:r>
+      <w:proofErr w:type="spellEnd"/>
+      <w:proofErr w:type="gramEnd"/>
+      <w:r>
+        <w:t xml:space="preserve"> a = 60; // 60 = 0011 1100</w:t>
+      </w:r>
+    </w:p>
+    <w:p>
+      <w:r>
+        <w:tab/>
+      </w:r>
+      <w:r>
+        <w:tab/>
+      </w:r>
+      <w:proofErr w:type="spellStart"/>
+      <w:proofErr w:type="gramStart"/>
+      <w:r>
+        <w:t>int</w:t>
+      </w:r>
+      <w:proofErr w:type="spellEnd"/>
+      <w:proofErr w:type="gramEnd"/>
+      <w:r>
+        <w:t xml:space="preserve"> b = 13;// 13 = 0000 1101</w:t>
+      </w:r>
+    </w:p>
+    <w:p>
+      <w:r>
+        <w:tab/>
+      </w:r>
+      <w:r>
+        <w:tab/>
+      </w:r>
+      <w:proofErr w:type="spellStart"/>
+      <w:proofErr w:type="gramStart"/>
+      <w:r>
+        <w:t>int</w:t>
+      </w:r>
+      <w:proofErr w:type="spellEnd"/>
+      <w:proofErr w:type="gramEnd"/>
+      <w:r>
+        <w:t xml:space="preserve"> c = 0;</w:t>
+      </w:r>
+    </w:p>
+    <w:p>
+      <w:r>
+        <w:tab/>
+      </w:r>
+      <w:r>
+        <w:tab/>
+        <w:t>c = a &amp; b;</w:t>
+      </w:r>
+      <w:r>
+        <w:tab/>
+        <w:t>//12 = 0000 1100</w:t>
+      </w:r>
+    </w:p>
+    <w:p>
+      <w:r>
+        <w:tab/>
+      </w:r>
+      <w:r>
+        <w:tab/>
+      </w:r>
+      <w:proofErr w:type="spellStart"/>
+      <w:proofErr w:type="gramStart"/>
+      <w:r>
+        <w:t>System.out.println</w:t>
+      </w:r>
+      <w:proofErr w:type="spellEnd"/>
+      <w:r>
+        <w:t>(</w:t>
+      </w:r>
+      <w:proofErr w:type="gramEnd"/>
+      <w:r>
+        <w:t>“a &amp; b =” + c);</w:t>
+      </w:r>
+    </w:p>
+    <w:p/>
+    <w:p>
+      <w:r>
+        <w:tab/>
+      </w:r>
+      <w:r>
+        <w:tab/>
+        <w:t>c = a | b;</w:t>
+      </w:r>
+      <w:r>
+        <w:tab/>
+        <w:t>//61 = 0011 1101</w:t>
+      </w:r>
+    </w:p>
+    <w:p>
+      <w:r>
+        <w:tab/>
+      </w:r>
+      <w:r>
+        <w:tab/>
+      </w:r>
+      <w:proofErr w:type="spellStart"/>
+      <w:proofErr w:type="gramStart"/>
+      <w:r>
+        <w:t>System.out.println</w:t>
+      </w:r>
+      <w:proofErr w:type="spellEnd"/>
+      <w:r>
+        <w:t>(</w:t>
+      </w:r>
+      <w:proofErr w:type="gramEnd"/>
+      <w:r>
+        <w:t>“a | b =” + c);</w:t>
+      </w:r>
+    </w:p>
+    <w:p>
+      <w:r>
+        <w:tab/>
+      </w:r>
+      <w:r>
+        <w:tab/>
+        <w:t>c = a ^ b; //49 = 0011 0001</w:t>
+      </w:r>
+    </w:p>
+    <w:p>
+      <w:r>
+        <w:tab/>
+      </w:r>
+      <w:r>
+        <w:tab/>
+      </w:r>
+      <w:proofErr w:type="spellStart"/>
+      <w:proofErr w:type="gramStart"/>
+      <w:r>
+        <w:t>System.out.println</w:t>
+      </w:r>
+      <w:proofErr w:type="spellEnd"/>
+      <w:r>
+        <w:t>(</w:t>
+      </w:r>
+      <w:proofErr w:type="gramEnd"/>
+      <w:r>
+        <w:t>"a ^ b = " + c );</w:t>
+      </w:r>
+    </w:p>
+    <w:p/>
+    <w:p>
+      <w:r>
+        <w:t xml:space="preserve">    </w:t>
+      </w:r>
+      <w:r>
+        <w:tab/>
+        <w:t xml:space="preserve"> c = ~a;        /*-61 = 1100 0011 */</w:t>
+      </w:r>
+    </w:p>
+    <w:p>
+      <w:r>
+        <w:t xml:space="preserve">   </w:t>
+      </w:r>
+      <w:r>
+        <w:tab/>
+        <w:t xml:space="preserve"> </w:t>
+      </w:r>
+      <w:r>
+        <w:tab/>
+        <w:t xml:space="preserve"> </w:t>
+      </w:r>
+      <w:proofErr w:type="spellStart"/>
+      <w:proofErr w:type="gramStart"/>
+      <w:r>
+        <w:t>System.out.println</w:t>
+      </w:r>
+      <w:proofErr w:type="spellEnd"/>
+      <w:r>
+        <w:t>(</w:t>
+      </w:r>
+      <w:proofErr w:type="gramEnd"/>
+      <w:r>
+        <w:t>"~a = " + c );</w:t>
+      </w:r>
+    </w:p>
+    <w:p/>
+    <w:p>
+      <w:r>
+        <w:t xml:space="preserve">   </w:t>
+      </w:r>
+      <w:r>
+        <w:tab/>
+      </w:r>
+      <w:r>
+        <w:tab/>
+        <w:t xml:space="preserve">  c = a &lt;&lt; 2;     /* 240 = 1111 0000 */      </w:t>
+      </w:r>
+    </w:p>
+    <w:p>
+      <w:pPr>
+        <w:ind w:left="420" w:firstLineChars="250" w:firstLine="525"/>
+      </w:pPr>
+      <w:proofErr w:type="spellStart"/>
+      <w:proofErr w:type="gramStart"/>
+      <w:r>
+        <w:t>System.out.println</w:t>
+      </w:r>
+      <w:proofErr w:type="spellEnd"/>
+      <w:r>
+        <w:t>(</w:t>
+      </w:r>
+      <w:proofErr w:type="gramEnd"/>
+      <w:r>
+        <w:t xml:space="preserve">"a &lt;&lt; 2 = " + c );     </w:t>
+      </w:r>
+    </w:p>
+    <w:p>
+      <w:r>
+        <w:t xml:space="preserve"> </w:t>
+      </w:r>
+      <w:r>
+        <w:tab/>
+      </w:r>
+      <w:r>
+        <w:tab/>
+        <w:t>c = a &gt;&gt; 2;     /* 215 = 1111 */</w:t>
+      </w:r>
+    </w:p>
+    <w:p>
+      <w:r>
+        <w:t xml:space="preserve">     </w:t>
+      </w:r>
+      <w:r>
+        <w:tab/>
+      </w:r>
+      <w:proofErr w:type="spellStart"/>
+      <w:proofErr w:type="gramStart"/>
+      <w:r>
+        <w:t>System.out.println</w:t>
+      </w:r>
+      <w:proofErr w:type="spellEnd"/>
+      <w:r>
+        <w:t>(</w:t>
+      </w:r>
+      <w:proofErr w:type="gramEnd"/>
+      <w:r>
+        <w:t>"a &gt;&gt; 2  = " + c );</w:t>
+      </w:r>
+    </w:p>
+    <w:p>
+      <w:r>
+        <w:t xml:space="preserve">  </w:t>
+      </w:r>
+    </w:p>
+    <w:p>
+      <w:r>
+        <w:t xml:space="preserve">     c = a &gt;&gt;&gt; 2;     /* 215 = 0000 1111 */</w:t>
+      </w:r>
+    </w:p>
+    <w:p>
+      <w:r>
+        <w:t xml:space="preserve">     </w:t>
+      </w:r>
+      <w:proofErr w:type="spellStart"/>
+      <w:proofErr w:type="gramStart"/>
+      <w:r>
+        <w:t>System.out.println</w:t>
+      </w:r>
+      <w:proofErr w:type="spellEnd"/>
+      <w:r>
+        <w:t>(</w:t>
+      </w:r>
+      <w:proofErr w:type="gramEnd"/>
+      <w:r>
+        <w:t>"a &gt;&gt;&gt; 2 = " + c );</w:t>
+      </w:r>
+    </w:p>
     <w:p>
       <w:pPr>
         <w:ind w:firstLine="420"/>
@@ -5820,9 +8780,1708 @@
         <w:t>}</w:t>
       </w:r>
     </w:p>
-    <w:p>
+    <w:p/>
+    <w:p/>
+    <w:p/>
+    <w:p/>
+    <w:p/>
+    <w:p>
+      <w:proofErr w:type="gramStart"/>
+      <w:r>
+        <w:t>public</w:t>
+      </w:r>
+      <w:proofErr w:type="gramEnd"/>
+      <w:r>
+        <w:t xml:space="preserve"> class Test {</w:t>
+      </w:r>
+    </w:p>
+    <w:p>
+      <w:r>
+        <w:t xml:space="preserve">  </w:t>
+      </w:r>
+      <w:proofErr w:type="gramStart"/>
+      <w:r>
+        <w:t>public</w:t>
+      </w:r>
+      <w:proofErr w:type="gramEnd"/>
+      <w:r>
+        <w:t xml:space="preserve"> static void main(String </w:t>
+      </w:r>
+      <w:proofErr w:type="spellStart"/>
+      <w:r>
+        <w:t>args</w:t>
+      </w:r>
+      <w:proofErr w:type="spellEnd"/>
+      <w:r>
+        <w:t>[]) {</w:t>
+      </w:r>
+    </w:p>
+    <w:p>
+      <w:r>
+        <w:t xml:space="preserve">     </w:t>
+      </w:r>
+      <w:proofErr w:type="spellStart"/>
+      <w:proofErr w:type="gramStart"/>
+      <w:r>
+        <w:t>int</w:t>
+      </w:r>
+      <w:proofErr w:type="spellEnd"/>
+      <w:proofErr w:type="gramEnd"/>
+      <w:r>
+        <w:t xml:space="preserve"> a = 60; /* 60 = 0011 1100 */ </w:t>
+      </w:r>
+    </w:p>
+    <w:p>
+      <w:r>
+        <w:t xml:space="preserve">     </w:t>
+      </w:r>
+      <w:proofErr w:type="spellStart"/>
+      <w:proofErr w:type="gramStart"/>
+      <w:r>
+        <w:t>int</w:t>
+      </w:r>
+      <w:proofErr w:type="spellEnd"/>
+      <w:proofErr w:type="gramEnd"/>
+      <w:r>
+        <w:t xml:space="preserve"> b = 13; /* 13 = 0000 1101 */</w:t>
+      </w:r>
+    </w:p>
+    <w:p>
+      <w:r>
+        <w:t xml:space="preserve">     </w:t>
+      </w:r>
+      <w:proofErr w:type="spellStart"/>
+      <w:proofErr w:type="gramStart"/>
+      <w:r>
+        <w:t>int</w:t>
+      </w:r>
+      <w:proofErr w:type="spellEnd"/>
+      <w:proofErr w:type="gramEnd"/>
+      <w:r>
+        <w:t xml:space="preserve"> c = 0;</w:t>
+      </w:r>
+    </w:p>
+    <w:p>
+      <w:r>
+        <w:t xml:space="preserve">     c = a &amp; b;       /* 12 = 0000 1100 */</w:t>
+      </w:r>
+    </w:p>
+    <w:p>
+      <w:r>
+        <w:t xml:space="preserve">     </w:t>
+      </w:r>
+      <w:proofErr w:type="spellStart"/>
+      <w:proofErr w:type="gramStart"/>
+      <w:r>
+        <w:t>System.out.println</w:t>
+      </w:r>
+      <w:proofErr w:type="spellEnd"/>
+      <w:r>
+        <w:t>(</w:t>
+      </w:r>
+      <w:proofErr w:type="gramEnd"/>
+      <w:r>
+        <w:t>"a &amp; b = " + c );</w:t>
+      </w:r>
+    </w:p>
+    <w:p/>
+    <w:p>
+      <w:r>
+        <w:t xml:space="preserve">     c = a | b;       /* 61 = 0011 1101 */</w:t>
+      </w:r>
+    </w:p>
+    <w:p>
+      <w:r>
+        <w:t xml:space="preserve">     </w:t>
+      </w:r>
+      <w:proofErr w:type="spellStart"/>
+      <w:proofErr w:type="gramStart"/>
+      <w:r>
+        <w:t>System.out.println</w:t>
+      </w:r>
+      <w:proofErr w:type="spellEnd"/>
+      <w:r>
+        <w:t>(</w:t>
+      </w:r>
+      <w:proofErr w:type="gramEnd"/>
+      <w:r>
+        <w:t>"a | b = " + c );</w:t>
+      </w:r>
+    </w:p>
+    <w:p/>
+    <w:p>
+      <w:r>
+        <w:lastRenderedPageBreak/>
+        <w:t xml:space="preserve">     c = a ^ b;       /* 49 = 0011 0001 */</w:t>
+      </w:r>
+    </w:p>
+    <w:p>
+      <w:r>
+        <w:t xml:space="preserve">     </w:t>
+      </w:r>
+      <w:proofErr w:type="spellStart"/>
+      <w:proofErr w:type="gramStart"/>
+      <w:r>
+        <w:t>System.out.println</w:t>
+      </w:r>
+      <w:proofErr w:type="spellEnd"/>
+      <w:r>
+        <w:t>(</w:t>
+      </w:r>
+      <w:proofErr w:type="gramEnd"/>
+      <w:r>
+        <w:t>"a ^ b = " + c );</w:t>
+      </w:r>
+    </w:p>
+    <w:p/>
+    <w:p>
+      <w:r>
+        <w:t xml:space="preserve">     c = ~a;          /*-61 = 1100 0011 */</w:t>
+      </w:r>
+    </w:p>
+    <w:p>
+      <w:r>
+        <w:t xml:space="preserve">     </w:t>
+      </w:r>
+      <w:proofErr w:type="spellStart"/>
+      <w:proofErr w:type="gramStart"/>
+      <w:r>
+        <w:t>System.out.println</w:t>
+      </w:r>
+      <w:proofErr w:type="spellEnd"/>
+      <w:r>
+        <w:t>(</w:t>
+      </w:r>
+      <w:proofErr w:type="gramEnd"/>
+      <w:r>
+        <w:t>"~a = " + c );</w:t>
+      </w:r>
+    </w:p>
+    <w:p/>
+    <w:p>
+      <w:r>
+        <w:t xml:space="preserve">     c = a &lt;&lt; 2;     /* 240 = 1111 0000 */     </w:t>
+      </w:r>
+    </w:p>
+    <w:p>
+      <w:r>
+        <w:tab/>
+        <w:t xml:space="preserve"> </w:t>
+      </w:r>
+      <w:proofErr w:type="spellStart"/>
+      <w:proofErr w:type="gramStart"/>
+      <w:r>
+        <w:t>System.out.println</w:t>
+      </w:r>
+      <w:proofErr w:type="spellEnd"/>
+      <w:r>
+        <w:t>(</w:t>
+      </w:r>
+      <w:proofErr w:type="gramEnd"/>
+      <w:r>
+        <w:t xml:space="preserve">"a &lt;&lt; 2 = " + c );    </w:t>
+      </w:r>
+    </w:p>
+    <w:p>
+      <w:r>
+        <w:t xml:space="preserve">   c = a &gt;&gt; 2;     /* 215 = 1111 */</w:t>
+      </w:r>
+    </w:p>
+    <w:p>
+      <w:r>
+        <w:t xml:space="preserve">     </w:t>
+      </w:r>
+      <w:proofErr w:type="spellStart"/>
+      <w:proofErr w:type="gramStart"/>
+      <w:r>
+        <w:t>System.out.println</w:t>
+      </w:r>
+      <w:proofErr w:type="spellEnd"/>
+      <w:r>
+        <w:t>(</w:t>
+      </w:r>
+      <w:proofErr w:type="gramEnd"/>
+      <w:r>
+        <w:t>"a &gt;&gt; 2  = " + c );</w:t>
+      </w:r>
+    </w:p>
+    <w:p>
+      <w:r>
+        <w:t xml:space="preserve">  </w:t>
+      </w:r>
+    </w:p>
+    <w:p>
+      <w:r>
+        <w:t xml:space="preserve">     c = a &gt;&gt;&gt; 2;     /* 215 = 0000 1111 */</w:t>
+      </w:r>
+    </w:p>
+    <w:p>
+      <w:r>
+        <w:t xml:space="preserve">     </w:t>
+      </w:r>
+      <w:proofErr w:type="spellStart"/>
+      <w:proofErr w:type="gramStart"/>
+      <w:r>
+        <w:t>System.out.println</w:t>
+      </w:r>
+      <w:proofErr w:type="spellEnd"/>
+      <w:r>
+        <w:t>(</w:t>
+      </w:r>
+      <w:proofErr w:type="gramEnd"/>
+      <w:r>
+        <w:t>"a &gt;&gt;&gt; 2 = " + c );</w:t>
+      </w:r>
+    </w:p>
+    <w:p>
+      <w:r>
+        <w:t xml:space="preserve">  }</w:t>
+      </w:r>
+    </w:p>
+    <w:p>
+      <w:r>
+        <w:t xml:space="preserve">} </w:t>
+      </w:r>
+    </w:p>
+    <w:p/>
+    <w:p/>
+    <w:p/>
+    <w:p/>
+    <w:p/>
+    <w:p>
+      <w:proofErr w:type="gramStart"/>
+      <w:r>
+        <w:t>a</w:t>
+      </w:r>
+      <w:proofErr w:type="gramEnd"/>
+      <w:r>
+        <w:t xml:space="preserve"> &amp; b = 12</w:t>
+      </w:r>
+    </w:p>
+    <w:p>
+      <w:proofErr w:type="gramStart"/>
+      <w:r>
+        <w:t>a</w:t>
+      </w:r>
+      <w:proofErr w:type="gramEnd"/>
+      <w:r>
+        <w:t xml:space="preserve"> | b = 61</w:t>
+      </w:r>
+    </w:p>
+    <w:p>
+      <w:proofErr w:type="gramStart"/>
+      <w:r>
+        <w:t>a</w:t>
+      </w:r>
+      <w:proofErr w:type="gramEnd"/>
+      <w:r>
+        <w:t xml:space="preserve"> ^ b = 49</w:t>
+      </w:r>
+    </w:p>
+    <w:p>
+      <w:r>
+        <w:t>~a = -61</w:t>
+      </w:r>
+    </w:p>
+    <w:p>
+      <w:r>
+        <w:t xml:space="preserve">a &lt;&lt; 2 = 240 </w:t>
+      </w:r>
+    </w:p>
+    <w:p>
+      <w:proofErr w:type="gramStart"/>
+      <w:r>
+        <w:t>a</w:t>
+      </w:r>
+      <w:proofErr w:type="gramEnd"/>
+      <w:r>
+        <w:t xml:space="preserve"> &gt;&gt; 15</w:t>
+      </w:r>
+    </w:p>
+    <w:p>
+      <w:proofErr w:type="gramStart"/>
+      <w:r>
+        <w:t>a</w:t>
+      </w:r>
+      <w:proofErr w:type="gramEnd"/>
+      <w:r>
+        <w:t xml:space="preserve"> &gt;&gt;&gt; 15</w:t>
+      </w:r>
+    </w:p>
+    <w:p/>
+    <w:p>
+      <w:r>
+        <w:rPr>
+          <w:rFonts w:hint="eastAsia"/>
+        </w:rPr>
+        <w:t>按位与操作符，当且仅当两个操作数的某一位都非</w:t>
+      </w:r>
+      <w:r>
+        <w:rPr>
+          <w:rFonts w:hint="eastAsia"/>
+        </w:rPr>
+        <w:t>0</w:t>
+      </w:r>
+      <w:r>
+        <w:rPr>
+          <w:rFonts w:hint="eastAsia"/>
+        </w:rPr>
+        <w:t>时候结果的该位才为</w:t>
+      </w:r>
+      <w:r>
+        <w:rPr>
+          <w:rFonts w:hint="eastAsia"/>
+        </w:rPr>
+        <w:t>1</w:t>
+      </w:r>
+      <w:r>
+        <w:rPr>
+          <w:rFonts w:hint="eastAsia"/>
+        </w:rPr>
+        <w:t>。</w:t>
+      </w:r>
+      <w:r>
+        <w:rPr>
+          <w:rFonts w:hint="eastAsia"/>
+        </w:rPr>
+        <w:t xml:space="preserve">  </w:t>
+      </w:r>
+      <w:r>
+        <w:rPr>
+          <w:rFonts w:hint="eastAsia"/>
+        </w:rPr>
+        <w:t>真真为真，</w:t>
+      </w:r>
+      <w:r>
+        <w:rPr>
+          <w:rFonts w:hint="eastAsia"/>
+        </w:rPr>
+        <w:t>1</w:t>
+      </w:r>
+      <w:r>
+        <w:rPr>
+          <w:rFonts w:hint="eastAsia"/>
+        </w:rPr>
+        <w:t>为真。真假为假，</w:t>
+      </w:r>
+      <w:r>
+        <w:rPr>
+          <w:rFonts w:hint="eastAsia"/>
+        </w:rPr>
+        <w:t>0</w:t>
+      </w:r>
+      <w:r>
+        <w:rPr>
+          <w:rFonts w:hint="eastAsia"/>
+        </w:rPr>
+        <w:t>为假。</w:t>
+      </w:r>
+      <w:r>
+        <w:rPr>
+          <w:rFonts w:hint="eastAsia"/>
+        </w:rPr>
+        <w:t xml:space="preserve">&amp; </w:t>
+      </w:r>
+      <w:r>
+        <w:rPr>
+          <w:rFonts w:hint="eastAsia"/>
+        </w:rPr>
+        <w:t>与</w:t>
+      </w:r>
+    </w:p>
+    <w:p>
+      <w:proofErr w:type="spellStart"/>
+      <w:proofErr w:type="gramStart"/>
+      <w:r>
+        <w:t>int</w:t>
+      </w:r>
+      <w:proofErr w:type="spellEnd"/>
+      <w:proofErr w:type="gramEnd"/>
+      <w:r>
+        <w:t xml:space="preserve"> a = 60; /* 60 = 0011 1100 */ </w:t>
+      </w:r>
+    </w:p>
+    <w:p>
+      <w:proofErr w:type="spellStart"/>
+      <w:proofErr w:type="gramStart"/>
+      <w:r>
+        <w:t>int</w:t>
+      </w:r>
+      <w:proofErr w:type="spellEnd"/>
+      <w:proofErr w:type="gramEnd"/>
+      <w:r>
+        <w:t xml:space="preserve"> b = 13; /* 13 = 0000 1101 */</w:t>
+      </w:r>
+    </w:p>
+    <w:p>
+      <w:proofErr w:type="gramStart"/>
+      <w:r>
+        <w:t>a</w:t>
+      </w:r>
+      <w:proofErr w:type="gramEnd"/>
+      <w:r>
+        <w:t xml:space="preserve"> &amp; b</w:t>
+      </w:r>
+    </w:p>
+    <w:p>
+      <w:r>
+        <w:rPr>
+          <w:rFonts w:hint="eastAsia"/>
+        </w:rPr>
+        <w:t xml:space="preserve">0000 1100   </w:t>
+      </w:r>
+      <w:r>
+        <w:rPr>
+          <w:rFonts w:hint="eastAsia"/>
+        </w:rPr>
+        <w:t>换算成</w:t>
+      </w:r>
+      <w:r>
+        <w:rPr>
+          <w:rFonts w:hint="eastAsia"/>
+        </w:rPr>
+        <w:t>16</w:t>
+      </w:r>
+      <w:r>
+        <w:rPr>
+          <w:rFonts w:hint="eastAsia"/>
+        </w:rPr>
+        <w:t>进制</w:t>
+      </w:r>
+      <w:r>
+        <w:rPr>
+          <w:rFonts w:hint="eastAsia"/>
+        </w:rPr>
+        <w:t xml:space="preserve"> </w:t>
+      </w:r>
+      <w:r>
+        <w:rPr>
+          <w:rFonts w:hint="eastAsia"/>
+        </w:rPr>
+        <w:t>等于</w:t>
+      </w:r>
+      <w:r>
+        <w:rPr>
+          <w:rFonts w:hint="eastAsia"/>
+        </w:rPr>
+        <w:t xml:space="preserve"> 12</w:t>
+      </w:r>
+    </w:p>
+    <w:p/>
+    <w:p>
+      <w:r>
+        <w:rPr>
+          <w:rFonts w:hint="eastAsia"/>
+        </w:rPr>
+        <w:t>按位或操作符，只要两个操作数的某一位有一个非</w:t>
+      </w:r>
+      <w:r>
+        <w:rPr>
+          <w:rFonts w:hint="eastAsia"/>
+        </w:rPr>
+        <w:t>0</w:t>
+      </w:r>
+      <w:r>
+        <w:rPr>
+          <w:rFonts w:hint="eastAsia"/>
+        </w:rPr>
+        <w:t>时候结果的该位就为</w:t>
+      </w:r>
+      <w:r>
+        <w:rPr>
+          <w:rFonts w:hint="eastAsia"/>
+        </w:rPr>
+        <w:t>1</w:t>
+      </w:r>
+      <w:r>
+        <w:rPr>
+          <w:rFonts w:hint="eastAsia"/>
+        </w:rPr>
+        <w:t>。</w:t>
+      </w:r>
+      <w:r>
+        <w:rPr>
+          <w:rFonts w:hint="eastAsia"/>
+        </w:rPr>
+        <w:tab/>
+      </w:r>
+      <w:r>
+        <w:rPr>
+          <w:rFonts w:hint="eastAsia"/>
+        </w:rPr>
+        <w:t>真真为真，真假为真，假</w:t>
+      </w:r>
+      <w:proofErr w:type="gramStart"/>
+      <w:r>
+        <w:rPr>
+          <w:rFonts w:hint="eastAsia"/>
+        </w:rPr>
+        <w:t>假</w:t>
+      </w:r>
+      <w:proofErr w:type="gramEnd"/>
+      <w:r>
+        <w:rPr>
+          <w:rFonts w:hint="eastAsia"/>
+        </w:rPr>
+        <w:t>为假。</w:t>
+      </w:r>
+      <w:r>
+        <w:rPr>
+          <w:rFonts w:hint="eastAsia"/>
+        </w:rPr>
+        <w:t>1</w:t>
+      </w:r>
+      <w:r>
+        <w:rPr>
+          <w:rFonts w:hint="eastAsia"/>
+        </w:rPr>
+        <w:t>为真，</w:t>
+      </w:r>
+      <w:r>
+        <w:rPr>
+          <w:rFonts w:hint="eastAsia"/>
+        </w:rPr>
+        <w:t>0</w:t>
+      </w:r>
+      <w:r>
+        <w:rPr>
+          <w:rFonts w:hint="eastAsia"/>
+        </w:rPr>
+        <w:t>为假。</w:t>
+      </w:r>
+      <w:r>
+        <w:rPr>
+          <w:rFonts w:hint="eastAsia"/>
+        </w:rPr>
+        <w:t xml:space="preserve">| </w:t>
+      </w:r>
+      <w:r>
+        <w:rPr>
+          <w:rFonts w:hint="eastAsia"/>
+        </w:rPr>
+        <w:t>或</w:t>
+      </w:r>
+    </w:p>
+    <w:p>
+      <w:proofErr w:type="gramStart"/>
+      <w:r>
+        <w:t>a</w:t>
+      </w:r>
+      <w:proofErr w:type="gramEnd"/>
+      <w:r>
+        <w:t xml:space="preserve"> | b</w:t>
+      </w:r>
+    </w:p>
+    <w:p>
+      <w:r>
+        <w:t>0011 1101</w:t>
+      </w:r>
+    </w:p>
+    <w:p/>
+    <w:p>
+      <w:proofErr w:type="gramStart"/>
+      <w:r>
+        <w:rPr>
+          <w:rFonts w:hint="eastAsia"/>
+        </w:rPr>
+        <w:t>按位异或</w:t>
+      </w:r>
+      <w:proofErr w:type="gramEnd"/>
+      <w:r>
+        <w:rPr>
+          <w:rFonts w:hint="eastAsia"/>
+        </w:rPr>
+        <w:t>操作符，两个操作数的某一位不相同时候结果的该位就为</w:t>
+      </w:r>
+      <w:r>
+        <w:rPr>
+          <w:rFonts w:hint="eastAsia"/>
+        </w:rPr>
+        <w:t>1</w:t>
+      </w:r>
+      <w:r>
+        <w:rPr>
+          <w:rFonts w:hint="eastAsia"/>
+        </w:rPr>
+        <w:t>。</w:t>
+      </w:r>
+      <w:r>
+        <w:rPr>
+          <w:rFonts w:hint="eastAsia"/>
+        </w:rPr>
+        <w:t xml:space="preserve">    </w:t>
+      </w:r>
+      <w:r>
+        <w:rPr>
+          <w:rFonts w:hint="eastAsia"/>
+        </w:rPr>
+        <w:t>真假为真，真真为假，假</w:t>
+      </w:r>
+      <w:proofErr w:type="gramStart"/>
+      <w:r>
+        <w:rPr>
+          <w:rFonts w:hint="eastAsia"/>
+        </w:rPr>
+        <w:t>假</w:t>
+      </w:r>
+      <w:proofErr w:type="gramEnd"/>
+      <w:r>
+        <w:rPr>
+          <w:rFonts w:hint="eastAsia"/>
+        </w:rPr>
+        <w:t>为假。</w:t>
+      </w:r>
+      <w:r>
+        <w:rPr>
+          <w:rFonts w:hint="eastAsia"/>
+        </w:rPr>
+        <w:t>1</w:t>
+      </w:r>
+      <w:r>
+        <w:rPr>
+          <w:rFonts w:hint="eastAsia"/>
+        </w:rPr>
+        <w:t>为真，</w:t>
+      </w:r>
+      <w:r>
+        <w:rPr>
+          <w:rFonts w:hint="eastAsia"/>
+        </w:rPr>
+        <w:t>0</w:t>
+      </w:r>
+      <w:r>
+        <w:rPr>
+          <w:rFonts w:hint="eastAsia"/>
+        </w:rPr>
+        <w:t>为假。</w:t>
+      </w:r>
+      <w:r>
+        <w:rPr>
+          <w:rFonts w:hint="eastAsia"/>
+        </w:rPr>
+        <w:t xml:space="preserve">  ^</w:t>
+      </w:r>
+      <w:r>
+        <w:rPr>
+          <w:rFonts w:hint="eastAsia"/>
+        </w:rPr>
+        <w:t>异或</w:t>
+      </w:r>
+    </w:p>
+    <w:p>
+      <w:proofErr w:type="gramStart"/>
+      <w:r>
+        <w:t>a</w:t>
+      </w:r>
+      <w:proofErr w:type="gramEnd"/>
+      <w:r>
+        <w:t xml:space="preserve"> ^ b</w:t>
+      </w:r>
+    </w:p>
+    <w:p>
+      <w:r>
+        <w:t>0011 0001</w:t>
+      </w:r>
+    </w:p>
+    <w:p/>
+    <w:p>
+      <w:proofErr w:type="gramStart"/>
+      <w:r>
+        <w:rPr>
+          <w:rFonts w:hint="eastAsia"/>
+        </w:rPr>
+        <w:t>按位补运算符</w:t>
+      </w:r>
+      <w:proofErr w:type="gramEnd"/>
+      <w:r>
+        <w:rPr>
+          <w:rFonts w:hint="eastAsia"/>
+        </w:rPr>
+        <w:t>翻转操作数的每一位。</w:t>
+      </w:r>
+      <w:r>
+        <w:rPr>
+          <w:rFonts w:hint="eastAsia"/>
+        </w:rPr>
+        <w:tab/>
+      </w:r>
+      <w:r>
+        <w:rPr>
+          <w:rFonts w:hint="eastAsia"/>
+        </w:rPr>
+        <w:tab/>
+      </w:r>
+      <w:r>
+        <w:rPr>
+          <w:rFonts w:hint="eastAsia"/>
+        </w:rPr>
+        <w:t>真为假，假为真。</w:t>
+      </w:r>
+      <w:r>
+        <w:rPr>
+          <w:rFonts w:hint="eastAsia"/>
+        </w:rPr>
+        <w:t xml:space="preserve">  ~</w:t>
+      </w:r>
+      <w:r>
+        <w:rPr>
+          <w:rFonts w:hint="eastAsia"/>
+        </w:rPr>
+        <w:t>位补</w:t>
+      </w:r>
+    </w:p>
+    <w:p>
+      <w:r>
+        <w:t>~a</w:t>
+      </w:r>
+    </w:p>
+    <w:p>
+      <w:r>
+        <w:t>1100 0011</w:t>
+      </w:r>
+    </w:p>
+    <w:p/>
+    <w:p>
+      <w:r>
+        <w:rPr>
+          <w:rFonts w:hint="eastAsia"/>
+        </w:rPr>
+        <w:t>按位左移运算符。左操作数按位左移右操作数指定的位数。</w:t>
+      </w:r>
+      <w:r>
+        <w:rPr>
+          <w:rFonts w:hint="eastAsia"/>
+        </w:rPr>
+        <w:tab/>
+      </w:r>
+      <w:r>
+        <w:rPr>
+          <w:rFonts w:hint="eastAsia"/>
+        </w:rPr>
+        <w:tab/>
+      </w:r>
+      <w:r>
+        <w:rPr>
+          <w:rFonts w:hint="eastAsia"/>
+        </w:rPr>
+        <w:tab/>
+      </w:r>
+    </w:p>
+    <w:p>
+      <w:proofErr w:type="gramStart"/>
+      <w:r>
+        <w:t>a</w:t>
+      </w:r>
+      <w:proofErr w:type="gramEnd"/>
+      <w:r>
+        <w:t xml:space="preserve"> &lt;&lt; 2</w:t>
+      </w:r>
+    </w:p>
+    <w:p>
+      <w:r>
+        <w:t xml:space="preserve">0011 </w:t>
+      </w:r>
+      <w:proofErr w:type="gramStart"/>
+      <w:r>
+        <w:t>1100  &lt;</w:t>
+      </w:r>
+      <w:proofErr w:type="gramEnd"/>
+      <w:r>
+        <w:t xml:space="preserve">&lt; 2  </w:t>
+      </w:r>
+    </w:p>
+    <w:p>
+      <w:r>
+        <w:t>1111 0000</w:t>
+      </w:r>
+    </w:p>
+    <w:p/>
+    <w:p>
+      <w:r>
+        <w:t>&gt;&gt;</w:t>
+      </w:r>
+    </w:p>
+    <w:p>
+      <w:proofErr w:type="gramStart"/>
+      <w:r>
+        <w:t>a</w:t>
+      </w:r>
+      <w:proofErr w:type="gramEnd"/>
+      <w:r>
+        <w:t xml:space="preserve"> &gt;&gt;&gt; 2</w:t>
+      </w:r>
+    </w:p>
+    <w:p>
+      <w:r>
+        <w:rPr>
+          <w:noProof/>
+        </w:rPr>
+        <w:drawing>
+          <wp:inline distT="0" distB="0" distL="0" distR="0" wp14:anchorId="122C2B13" wp14:editId="17701421">
+            <wp:extent cx="5266690" cy="2962910"/>
+            <wp:effectExtent l="0" t="0" r="0" b="8890"/>
+            <wp:docPr id="1" name="图片 1"/>
+            <wp:cNvGraphicFramePr>
+              <a:graphicFrameLocks xmlns:a="http://schemas.openxmlformats.org/drawingml/2006/main" noChangeAspect="1"/>
+            </wp:cNvGraphicFramePr>
+            <a:graphic xmlns:a="http://schemas.openxmlformats.org/drawingml/2006/main">
+              <a:graphicData uri="http://schemas.openxmlformats.org/drawingml/2006/picture">
+                <pic:pic xmlns:pic="http://schemas.openxmlformats.org/drawingml/2006/picture">
+                  <pic:nvPicPr>
+                    <pic:cNvPr id="0" name="Picture 1"/>
+                    <pic:cNvPicPr>
+                      <a:picLocks noChangeAspect="1" noChangeArrowheads="1"/>
+                    </pic:cNvPicPr>
+                  </pic:nvPicPr>
+                  <pic:blipFill>
+                    <a:blip r:embed="rId5" cstate="print">
+                      <a:extLst>
+                        <a:ext uri="{28A0092B-C50C-407E-A947-70E740481C1C}">
+                          <a14:useLocalDpi xmlns:a14="http://schemas.microsoft.com/office/drawing/2010/main" val="0"/>
+                        </a:ext>
+                      </a:extLst>
+                    </a:blip>
+                    <a:srcRect/>
+                    <a:stretch>
+                      <a:fillRect/>
+                    </a:stretch>
+                  </pic:blipFill>
+                  <pic:spPr bwMode="auto">
+                    <a:xfrm>
+                      <a:off x="0" y="0"/>
+                      <a:ext cx="5266690" cy="2962910"/>
+                    </a:xfrm>
+                    <a:prstGeom prst="rect">
+                      <a:avLst/>
+                    </a:prstGeom>
+                    <a:noFill/>
+                    <a:ln>
+                      <a:noFill/>
+                    </a:ln>
+                  </pic:spPr>
+                </pic:pic>
+              </a:graphicData>
+            </a:graphic>
+          </wp:inline>
+        </w:drawing>
+      </w:r>
+    </w:p>
+    <w:p/>
+    <w:p/>
+    <w:p>
+      <w:r>
+        <w:t>面向对象的分析与设计</w:t>
+      </w:r>
+      <w:r>
+        <w:rPr>
+          <w:rFonts w:hint="eastAsia"/>
+        </w:rPr>
+        <w:t>。</w:t>
+      </w:r>
+    </w:p>
+    <w:p>
+      <w:r>
+        <w:t>题目</w:t>
+      </w:r>
+      <w:r>
+        <w:rPr>
+          <w:rFonts w:hint="eastAsia"/>
+        </w:rPr>
+        <w:t>：</w:t>
+      </w:r>
+    </w:p>
+    <w:p>
+      <w:r>
+        <w:t>球从一根绳子的一端移动到了另一端</w:t>
+      </w:r>
+      <w:r>
+        <w:rPr>
+          <w:rFonts w:hint="eastAsia"/>
+        </w:rPr>
+        <w:t>，</w:t>
+      </w:r>
+    </w:p>
+    <w:p/>
+    <w:p>
+      <w:r>
+        <w:t>代码</w:t>
+      </w:r>
+      <w:r>
+        <w:rPr>
+          <w:rFonts w:hint="eastAsia"/>
+        </w:rPr>
+        <w:t>：</w:t>
+      </w:r>
+    </w:p>
+    <w:p/>
+    <w:p>
+      <w:r>
+        <w:rPr>
+          <w:rFonts w:hint="eastAsia"/>
+        </w:rPr>
+        <w:t>/*</w:t>
+      </w:r>
+    </w:p>
+    <w:p>
+      <w:r>
+        <w:t xml:space="preserve">Rope </w:t>
+      </w:r>
+      <w:r>
+        <w:t>绳子抽象成一条横线</w:t>
+      </w:r>
+      <w:r>
+        <w:rPr>
+          <w:rFonts w:hint="eastAsia"/>
+        </w:rPr>
+        <w:t>，</w:t>
+      </w:r>
+      <w:r>
+        <w:t>而按照题意</w:t>
+      </w:r>
+      <w:r>
+        <w:rPr>
+          <w:rFonts w:hint="eastAsia"/>
+        </w:rPr>
+        <w:t>，</w:t>
+      </w:r>
+      <w:r>
+        <w:t>抽象出绳子的两个属性即移动的开始</w:t>
+      </w:r>
+      <w:r>
+        <w:t>start</w:t>
+      </w:r>
+      <w:r>
+        <w:t>和</w:t>
+      </w:r>
+      <w:r>
+        <w:t>end</w:t>
+      </w:r>
+    </w:p>
+    <w:p>
+      <w:pPr>
+        <w:rPr>
+          <w:rFonts w:hint="eastAsia"/>
+        </w:rPr>
+      </w:pPr>
+    </w:p>
+    <w:p>
+      <w:pPr>
+        <w:rPr>
+          <w:rFonts w:hint="eastAsia"/>
+        </w:rPr>
+      </w:pPr>
+      <w:r>
+        <w:rPr>
+          <w:rFonts w:hint="eastAsia"/>
+        </w:rPr>
+        <w:t>**/</w:t>
+      </w:r>
+    </w:p>
+    <w:p>
+      <w:r>
+        <w:t xml:space="preserve">Class </w:t>
+      </w:r>
+      <w:proofErr w:type="gramStart"/>
+      <w:r>
+        <w:t>Rope{</w:t>
+      </w:r>
+      <w:proofErr w:type="gramEnd"/>
+    </w:p>
+    <w:p>
+      <w:pPr>
+        <w:ind w:firstLine="420"/>
+      </w:pPr>
+      <w:proofErr w:type="gramStart"/>
+      <w:r>
+        <w:t>private</w:t>
+      </w:r>
+      <w:proofErr w:type="gramEnd"/>
+      <w:r>
+        <w:t xml:space="preserve"> Point start;</w:t>
+      </w:r>
+    </w:p>
+    <w:p>
+      <w:pPr>
+        <w:ind w:firstLine="420"/>
+      </w:pPr>
+      <w:r>
+        <w:t>private point end</w:t>
+      </w:r>
+      <w:r>
+        <w:rPr>
+          <w:rFonts w:hint="eastAsia"/>
+        </w:rPr>
+        <w:t>；</w:t>
+      </w:r>
+    </w:p>
+    <w:p>
+      <w:pPr>
+        <w:ind w:firstLine="420"/>
+      </w:pPr>
+      <w:r>
+        <w:t>public Rope</w:t>
+      </w:r>
+      <w:r>
+        <w:rPr>
+          <w:rFonts w:hint="eastAsia"/>
+        </w:rPr>
+        <w:t>（</w:t>
+      </w:r>
+      <w:r>
+        <w:rPr>
+          <w:rFonts w:hint="eastAsia"/>
+        </w:rPr>
+        <w:t>Point</w:t>
+      </w:r>
+      <w:r>
+        <w:t xml:space="preserve"> start</w:t>
+      </w:r>
+      <w:r>
+        <w:rPr>
+          <w:rFonts w:hint="eastAsia"/>
+        </w:rPr>
+        <w:t>，</w:t>
+      </w:r>
+      <w:r>
+        <w:t>Point end</w:t>
+      </w:r>
+      <w:r>
+        <w:rPr>
+          <w:rFonts w:hint="eastAsia"/>
+        </w:rPr>
+        <w:t>）</w:t>
+      </w:r>
+      <w:r>
+        <w:rPr>
+          <w:rFonts w:hint="eastAsia"/>
+        </w:rPr>
+        <w:t>{</w:t>
+      </w:r>
+    </w:p>
+    <w:p>
+      <w:pPr>
+        <w:ind w:left="420" w:firstLine="420"/>
+      </w:pPr>
+      <w:proofErr w:type="spellStart"/>
+      <w:r>
+        <w:lastRenderedPageBreak/>
+        <w:t>this.start</w:t>
+      </w:r>
+      <w:proofErr w:type="spellEnd"/>
+      <w:r>
+        <w:t xml:space="preserve"> = start;</w:t>
+      </w:r>
+    </w:p>
+    <w:p>
+      <w:pPr>
+        <w:rPr>
+          <w:rFonts w:hint="eastAsia"/>
+        </w:rPr>
+      </w:pPr>
+      <w:r>
+        <w:tab/>
+      </w:r>
+      <w:r>
+        <w:tab/>
+      </w:r>
+      <w:proofErr w:type="spellStart"/>
+      <w:r>
+        <w:t>this.end</w:t>
+      </w:r>
+      <w:proofErr w:type="spellEnd"/>
+      <w:r>
+        <w:t xml:space="preserve"> = end;</w:t>
+      </w:r>
+    </w:p>
+    <w:p/>
+    <w:p>
+      <w:r>
+        <w:rPr>
+          <w:rFonts w:hint="eastAsia"/>
+        </w:rPr>
+        <w:t>}</w:t>
+      </w:r>
+    </w:p>
+    <w:p/>
+    <w:p>
+      <w:proofErr w:type="gramStart"/>
+      <w:r>
+        <w:t>public</w:t>
+      </w:r>
+      <w:proofErr w:type="gramEnd"/>
+      <w:r>
+        <w:t xml:space="preserve"> Point </w:t>
+      </w:r>
+      <w:proofErr w:type="spellStart"/>
+      <w:r>
+        <w:t>next</w:t>
+      </w:r>
+      <w:r>
+        <w:rPr>
+          <w:rFonts w:hint="eastAsia"/>
+        </w:rPr>
+        <w:t>Point</w:t>
+      </w:r>
+      <w:proofErr w:type="spellEnd"/>
+      <w:r>
+        <w:rPr>
+          <w:rFonts w:hint="eastAsia"/>
+        </w:rPr>
+        <w:t>(</w:t>
+      </w:r>
+      <w:r>
+        <w:t xml:space="preserve">Point </w:t>
+      </w:r>
+      <w:proofErr w:type="spellStart"/>
+      <w:r>
+        <w:t>currentPoint</w:t>
+      </w:r>
+      <w:proofErr w:type="spellEnd"/>
+      <w:r>
+        <w:rPr>
+          <w:rFonts w:hint="eastAsia"/>
+        </w:rPr>
+        <w:t>){</w:t>
+      </w:r>
+    </w:p>
+    <w:p>
+      <w:r>
+        <w:tab/>
+      </w:r>
+    </w:p>
+    <w:p>
+      <w:pPr>
+        <w:ind w:firstLine="420"/>
+      </w:pPr>
+      <w:r>
+        <w:t xml:space="preserve"> </w:t>
+      </w:r>
+      <w:r>
+        <w:rPr>
+          <w:rFonts w:hint="eastAsia"/>
+        </w:rPr>
+        <w:t>/*</w:t>
+      </w:r>
+      <w:r>
+        <w:t>通过两点一线的数学公式可以计算出当前点的下一个点</w:t>
+      </w:r>
+      <w:r>
+        <w:rPr>
+          <w:rFonts w:hint="eastAsia"/>
+        </w:rPr>
+        <w:t>，</w:t>
+      </w:r>
+      <w:r>
+        <w:t>这个细节不属于设计阶段要考虑的问题</w:t>
+      </w:r>
+      <w:r>
+        <w:rPr>
+          <w:rFonts w:hint="eastAsia"/>
+        </w:rPr>
+        <w:t>，</w:t>
+      </w:r>
+      <w:r>
+        <w:t>如故宫当前点事终止点</w:t>
+      </w:r>
+      <w:r>
+        <w:rPr>
+          <w:rFonts w:hint="eastAsia"/>
+        </w:rPr>
+        <w:t>，</w:t>
+      </w:r>
+      <w:r>
+        <w:t>则返回</w:t>
+      </w:r>
+      <w:r>
+        <w:t>null</w:t>
+      </w:r>
+      <w:r>
+        <w:rPr>
+          <w:rFonts w:hint="eastAsia"/>
+        </w:rPr>
+        <w:t>，</w:t>
+      </w:r>
+      <w:r>
+        <w:t>如果当前点</w:t>
+      </w:r>
+      <w:proofErr w:type="gramStart"/>
+      <w:r>
+        <w:t>不是线</w:t>
+      </w:r>
+      <w:proofErr w:type="gramEnd"/>
+      <w:r>
+        <w:t>上的点</w:t>
+      </w:r>
+      <w:r>
+        <w:rPr>
+          <w:rFonts w:hint="eastAsia"/>
+        </w:rPr>
+        <w:t>，</w:t>
+      </w:r>
+      <w:r>
+        <w:t>则抛出异常</w:t>
+      </w:r>
+      <w:r>
+        <w:rPr>
+          <w:rFonts w:hint="eastAsia"/>
+        </w:rPr>
+        <w:t>。</w:t>
+      </w:r>
+    </w:p>
+    <w:p>
+      <w:pPr>
+        <w:rPr>
+          <w:rFonts w:hint="eastAsia"/>
+        </w:rPr>
+      </w:pPr>
+    </w:p>
+    <w:p>
+      <w:r>
+        <w:rPr>
+          <w:rFonts w:hint="eastAsia"/>
+        </w:rPr>
+        <w:t>*/</w:t>
+      </w:r>
+    </w:p>
+    <w:p>
+      <w:pPr>
+        <w:rPr>
+          <w:rFonts w:hint="eastAsia"/>
+        </w:rPr>
+      </w:pPr>
+    </w:p>
+    <w:p>
+      <w:pPr>
+        <w:rPr>
+          <w:rFonts w:hint="eastAsia"/>
+        </w:rPr>
+      </w:pPr>
+    </w:p>
+    <w:p>
+      <w:pPr>
+        <w:ind w:firstLine="420"/>
+      </w:pPr>
+      <w:r>
+        <w:rPr>
+          <w:rFonts w:hint="eastAsia"/>
+        </w:rPr>
+        <w:t>}</w:t>
+      </w:r>
+    </w:p>
+    <w:p>
+      <w:r>
+        <w:t>}</w:t>
+      </w:r>
+    </w:p>
+    <w:p/>
+    <w:p>
+      <w:proofErr w:type="gramStart"/>
+      <w:r>
+        <w:t>class</w:t>
+      </w:r>
+      <w:proofErr w:type="gramEnd"/>
+      <w:r>
+        <w:t xml:space="preserve"> Ball{</w:t>
+      </w:r>
+    </w:p>
+    <w:p>
+      <w:r>
+        <w:tab/>
+        <w:t>//</w:t>
+      </w:r>
+      <w:r>
+        <w:t>引用绳子这个类</w:t>
+      </w:r>
+      <w:r>
+        <w:rPr>
+          <w:rFonts w:hint="eastAsia"/>
+        </w:rPr>
+        <w:t>，</w:t>
+      </w:r>
+      <w:r>
+        <w:t>在同一个类中只允许存在一个主方法</w:t>
+      </w:r>
+      <w:r>
+        <w:rPr>
+          <w:rFonts w:hint="eastAsia"/>
+        </w:rPr>
+        <w:t>，</w:t>
+      </w:r>
+      <w:r>
+        <w:t>同一个类中类与类可以相互引用</w:t>
+      </w:r>
+    </w:p>
+    <w:p>
+      <w:pPr>
+        <w:rPr>
+          <w:rFonts w:hint="eastAsia"/>
+        </w:rPr>
+      </w:pPr>
+    </w:p>
+    <w:p>
+      <w:r>
+        <w:tab/>
+      </w:r>
+      <w:proofErr w:type="gramStart"/>
+      <w:r>
+        <w:t>private</w:t>
+      </w:r>
+      <w:proofErr w:type="gramEnd"/>
+      <w:r>
+        <w:t xml:space="preserve"> Rope </w:t>
+      </w:r>
+      <w:proofErr w:type="spellStart"/>
+      <w:r>
+        <w:t>rope</w:t>
+      </w:r>
+      <w:proofErr w:type="spellEnd"/>
+      <w:r>
+        <w:t>;</w:t>
+      </w:r>
+    </w:p>
+    <w:p>
+      <w:pPr>
+        <w:rPr>
+          <w:rFonts w:hint="eastAsia"/>
+        </w:rPr>
+      </w:pPr>
+      <w:r>
+        <w:tab/>
+      </w:r>
+      <w:proofErr w:type="gramStart"/>
+      <w:r>
+        <w:t>private</w:t>
+      </w:r>
+      <w:proofErr w:type="gramEnd"/>
+      <w:r>
+        <w:t xml:space="preserve"> Point </w:t>
+      </w:r>
+      <w:proofErr w:type="spellStart"/>
+      <w:r>
+        <w:t>currentPoint</w:t>
+      </w:r>
+      <w:proofErr w:type="spellEnd"/>
+      <w:r>
+        <w:rPr>
+          <w:rFonts w:hint="eastAsia"/>
+        </w:rPr>
+        <w:t>;</w:t>
+      </w:r>
+    </w:p>
+    <w:p>
+      <w:r>
+        <w:tab/>
+      </w:r>
+      <w:proofErr w:type="gramStart"/>
+      <w:r>
+        <w:t>public</w:t>
+      </w:r>
+      <w:proofErr w:type="gramEnd"/>
+      <w:r>
+        <w:t xml:space="preserve"> Ball(Rope </w:t>
+      </w:r>
+      <w:proofErr w:type="spellStart"/>
+      <w:r>
+        <w:t>rope,startPoint</w:t>
+      </w:r>
+      <w:proofErr w:type="spellEnd"/>
+      <w:r>
+        <w:t>){</w:t>
+      </w:r>
+    </w:p>
+    <w:p>
+      <w:r>
+        <w:tab/>
+      </w:r>
+      <w:r>
+        <w:tab/>
+      </w:r>
+      <w:proofErr w:type="spellStart"/>
+      <w:r>
+        <w:t>this.rope</w:t>
+      </w:r>
+      <w:proofErr w:type="spellEnd"/>
+      <w:r>
+        <w:t xml:space="preserve"> = rope;</w:t>
+      </w:r>
+    </w:p>
+    <w:p>
+      <w:pPr>
+        <w:rPr>
+          <w:rFonts w:hint="eastAsia"/>
+        </w:rPr>
+      </w:pPr>
+      <w:r>
+        <w:tab/>
+      </w:r>
+      <w:r>
+        <w:tab/>
+      </w:r>
+      <w:proofErr w:type="gramStart"/>
+      <w:r>
+        <w:t>this</w:t>
+      </w:r>
+      <w:proofErr w:type="gramEnd"/>
+      <w:r>
+        <w:t xml:space="preserve"> </w:t>
+      </w:r>
+      <w:proofErr w:type="spellStart"/>
+      <w:r>
+        <w:t>currentPoint</w:t>
+      </w:r>
+      <w:proofErr w:type="spellEnd"/>
+      <w:r>
+        <w:t xml:space="preserve"> = </w:t>
+      </w:r>
+      <w:proofErr w:type="spellStart"/>
+      <w:r>
+        <w:t>startPoint</w:t>
+      </w:r>
+      <w:proofErr w:type="spellEnd"/>
+      <w:r>
+        <w:t>;</w:t>
+      </w:r>
+    </w:p>
+    <w:p>
+      <w:pPr>
+        <w:ind w:firstLine="420"/>
+      </w:pPr>
+      <w:r>
+        <w:t>}</w:t>
+      </w:r>
+    </w:p>
+    <w:p>
+      <w:pPr>
+        <w:ind w:firstLine="420"/>
+      </w:pPr>
+      <w:proofErr w:type="gramStart"/>
+      <w:r>
+        <w:t>public</w:t>
+      </w:r>
+      <w:proofErr w:type="gramEnd"/>
+      <w:r>
+        <w:t xml:space="preserve"> void move</w:t>
+      </w:r>
+      <w:r>
+        <w:rPr>
+          <w:rFonts w:hint="eastAsia"/>
+        </w:rPr>
+        <w:t>(){</w:t>
+      </w:r>
+    </w:p>
+    <w:p>
+      <w:pPr>
+        <w:ind w:firstLine="420"/>
+      </w:pPr>
+      <w:proofErr w:type="spellStart"/>
+      <w:proofErr w:type="gramStart"/>
+      <w:r>
+        <w:rPr>
+          <w:rFonts w:hint="eastAsia"/>
+        </w:rPr>
+        <w:t>currentPoint</w:t>
+      </w:r>
+      <w:proofErr w:type="spellEnd"/>
+      <w:proofErr w:type="gramEnd"/>
+      <w:r>
+        <w:rPr>
+          <w:rFonts w:hint="eastAsia"/>
+        </w:rPr>
+        <w:t xml:space="preserve"> = </w:t>
+      </w:r>
+      <w:proofErr w:type="spellStart"/>
+      <w:r>
+        <w:rPr>
+          <w:rFonts w:hint="eastAsia"/>
+        </w:rPr>
+        <w:t>rope.nextPoint</w:t>
+      </w:r>
+      <w:proofErr w:type="spellEnd"/>
+      <w:r>
+        <w:rPr>
+          <w:rFonts w:hint="eastAsia"/>
+        </w:rPr>
+        <w:t>(</w:t>
+      </w:r>
+      <w:proofErr w:type="spellStart"/>
+      <w:r>
+        <w:t>currentPoint</w:t>
+      </w:r>
+      <w:proofErr w:type="spellEnd"/>
+      <w:r>
+        <w:rPr>
+          <w:rFonts w:hint="eastAsia"/>
+        </w:rPr>
+        <w:t>)</w:t>
+      </w:r>
+      <w:r>
+        <w:t>;</w:t>
+      </w:r>
+    </w:p>
+    <w:p>
+      <w:pPr>
+        <w:ind w:firstLine="420"/>
+      </w:pPr>
+      <w:proofErr w:type="spellStart"/>
+      <w:r>
+        <w:t>System.out.println</w:t>
+      </w:r>
+      <w:proofErr w:type="spellEnd"/>
+      <w:r>
+        <w:t>(“</w:t>
+      </w:r>
+      <w:r>
+        <w:t>小球移动到了</w:t>
+      </w:r>
+      <w:r>
+        <w:t>”</w:t>
+      </w:r>
+      <w:r>
+        <w:rPr>
+          <w:rFonts w:hint="eastAsia"/>
+        </w:rPr>
+        <w:t>+</w:t>
+      </w:r>
+      <w:r>
+        <w:t xml:space="preserve"> </w:t>
+      </w:r>
+      <w:proofErr w:type="spellStart"/>
+      <w:r>
+        <w:t>currentPoint</w:t>
+      </w:r>
+      <w:proofErr w:type="spellEnd"/>
+      <w:r>
+        <w:t>);</w:t>
+      </w:r>
+    </w:p>
+    <w:p>
+      <w:pPr>
+        <w:ind w:firstLine="420"/>
+        <w:rPr>
+          <w:rFonts w:hint="eastAsia"/>
+        </w:rPr>
+      </w:pPr>
+      <w:r>
+        <w:rPr>
+          <w:rFonts w:hint="eastAsia"/>
+        </w:rPr>
+        <w:t>}</w:t>
+      </w:r>
+    </w:p>
+    <w:p>
+      <w:r>
+        <w:t>}</w:t>
+      </w:r>
+    </w:p>
+    <w:p>
+      <w:pPr>
+        <w:keepNext/>
+      </w:pPr>
+      <w:r>
+        <w:rPr>
+          <w:noProof/>
+        </w:rPr>
+        <w:drawing>
+          <wp:inline distT="0" distB="0" distL="0" distR="0" wp14:anchorId="4C1A3E8B" wp14:editId="25DE2786">
+            <wp:extent cx="2486025" cy="1790700"/>
+            <wp:effectExtent l="0" t="0" r="9525" b="0"/>
+            <wp:docPr id="2" name="图片 2"/>
+            <wp:cNvGraphicFramePr>
+              <a:graphicFrameLocks xmlns:a="http://schemas.openxmlformats.org/drawingml/2006/main" noChangeAspect="1"/>
+            </wp:cNvGraphicFramePr>
+            <a:graphic xmlns:a="http://schemas.openxmlformats.org/drawingml/2006/main">
+              <a:graphicData uri="http://schemas.openxmlformats.org/drawingml/2006/picture">
+                <pic:pic xmlns:pic="http://schemas.openxmlformats.org/drawingml/2006/picture">
+                  <pic:nvPicPr>
+                    <pic:cNvPr id="1" name=""/>
+                    <pic:cNvPicPr/>
+                  </pic:nvPicPr>
+                  <pic:blipFill>
+                    <a:blip r:embed="rId6"/>
+                    <a:stretch>
+                      <a:fillRect/>
+                    </a:stretch>
+                  </pic:blipFill>
+                  <pic:spPr>
+                    <a:xfrm>
+                      <a:off x="0" y="0"/>
+                      <a:ext cx="2486025" cy="1790700"/>
+                    </a:xfrm>
+                    <a:prstGeom prst="rect">
+                      <a:avLst/>
+                    </a:prstGeom>
+                  </pic:spPr>
+                </pic:pic>
+              </a:graphicData>
+            </a:graphic>
+          </wp:inline>
+        </w:drawing>
+      </w:r>
+    </w:p>
+    <w:p>
+      <w:pPr>
+        <w:pStyle w:val="ad"/>
+      </w:pPr>
+      <w:r>
+        <w:t xml:space="preserve">Figure </w:t>
+      </w:r>
+      <w:fldSimple w:instr=" SEQ Figure \* ARABIC ">
+        <w:r>
+          <w:rPr>
+            <w:noProof/>
+          </w:rPr>
+          <w:t>1</w:t>
+        </w:r>
+      </w:fldSimple>
+      <w:r>
+        <w:t>https://www.cnblogs.com/ljp-sun/p/6580147.html</w:t>
+      </w:r>
+    </w:p>
+    <w:p/>
+    <w:p/>
+    <w:p/>
+    <w:p>
+      <w:pPr>
+        <w:pStyle w:val="1"/>
+        <w:shd w:val="clear" w:color="auto" w:fill="FFFFFF"/>
+        <w:wordWrap w:val="0"/>
+        <w:spacing w:before="0" w:beforeAutospacing="0" w:after="0" w:afterAutospacing="0"/>
+        <w:rPr>
+          <w:rFonts w:ascii="Roboto" w:hAnsi="Roboto"/>
+          <w:color w:val="333333"/>
+          <w:sz w:val="36"/>
+          <w:szCs w:val="36"/>
+        </w:rPr>
+      </w:pPr>
+      <w:hyperlink r:id="rId7" w:history="1">
+        <w:r>
+          <w:rPr>
+            <w:rStyle w:val="a7"/>
+            <w:rFonts w:ascii="Roboto" w:hAnsi="Roboto"/>
+            <w:sz w:val="36"/>
+            <w:szCs w:val="36"/>
+          </w:rPr>
+          <w:t>Eclipse</w:t>
+        </w:r>
+        <w:r>
+          <w:rPr>
+            <w:rStyle w:val="a7"/>
+            <w:rFonts w:ascii="Roboto" w:hAnsi="Roboto"/>
+            <w:sz w:val="36"/>
+            <w:szCs w:val="36"/>
+          </w:rPr>
+          <w:t>的查找功能及其他技巧</w:t>
+        </w:r>
+      </w:hyperlink>
       <w:bookmarkStart w:id="0" w:name="_GoBack"/>
       <w:bookmarkEnd w:id="0"/>
+    </w:p>
+    <w:p>
+      <w:pPr>
+        <w:rPr>
+          <w:rFonts w:hint="eastAsia"/>
+        </w:rPr>
+      </w:pPr>
     </w:p>
     <w:sectPr>
       <w:pgSz w:w="11906" w:h="16838"/>
@@ -7701,6 +12360,20 @@
     <w:basedOn w:val="a0"/>
     <w:rsid w:val="007903CC"/>
   </w:style>
+  <w:style w:type="paragraph" w:styleId="ad">
+    <w:name w:val="caption"/>
+    <w:basedOn w:val="a"/>
+    <w:next w:val="a"/>
+    <w:uiPriority w:val="35"/>
+    <w:unhideWhenUsed/>
+    <w:qFormat/>
+    <w:rsid w:val="004F4A1B"/>
+    <w:rPr>
+      <w:rFonts w:asciiTheme="majorHAnsi" w:eastAsia="黑体" w:hAnsiTheme="majorHAnsi" w:cstheme="majorBidi"/>
+      <w:sz w:val="20"/>
+      <w:szCs w:val="20"/>
+    </w:rPr>
+  </w:style>
 </w:styles>
 </file>
 
